--- a/Documentation/LitReview/Lit_Review_1st_Draft.docx
+++ b/Documentation/LitReview/Lit_Review_1st_Draft.docx
@@ -3307,13 +3307,33 @@
         <w:rPr>
           <w:color w:val="000000" w:themeColor="text1"/>
         </w:rPr>
-        <w:t>solution and to analyse existing solutions to this problem of a lack of action taken towards climate change. By carrying out this initial extensive research, informed design decisions can be made as the project progresses. Without such research, design decisions would be merely guesswork with no justification or evidence, or indication that such decisions would prove successful or impactful. The importance of literature reviews cannot be understated, with there being “an urgent need for developing a clear understanding of advancements and state of knowledge stock in the discipline to inform and guide future researchers aiming to advance the field” (</w:t>
-      </w:r>
-      <w:r>
-        <w:rPr>
-          <w:color w:val="000000" w:themeColor="text1"/>
-        </w:rPr>
-        <w:t>Kraus, S., 2021</w:t>
+        <w:t xml:space="preserve">solution and to analyse existing solutions to this problem of a lack of action taken towards climate change. By carrying out this initial extensive research, informed design decisions can be made as the project progresses. Without such research, design decisions would be merely guesswork with no justification or evidence, or indication that such decisions would prove successful or impactful. The importance of literature reviews cannot be understated, with there being “an urgent need for developing a clear understanding of advancements and state of knowledge stock in the discipline to inform and guide future researchers aiming to advance the field” </w:t>
+      </w:r>
+      <w:r>
+        <w:rPr>
+          <w:color w:val="000000" w:themeColor="text1"/>
+        </w:rPr>
+        <w:t>(</w:t>
+      </w:r>
+      <w:r>
+        <w:rPr>
+          <w:color w:val="000000" w:themeColor="text1"/>
+        </w:rPr>
+        <w:t xml:space="preserve">Kraus, S., </w:t>
+      </w:r>
+      <w:proofErr w:type="spellStart"/>
+      <w:r>
+        <w:rPr>
+          <w:color w:val="000000" w:themeColor="text1"/>
+        </w:rPr>
+        <w:t>Mahto</w:t>
+      </w:r>
+      <w:proofErr w:type="spellEnd"/>
+      <w:r>
+        <w:rPr>
+          <w:color w:val="000000" w:themeColor="text1"/>
+        </w:rPr>
+        <w:t>, R.V. and Walsh, S.T. (2021)</w:t>
       </w:r>
       <w:r>
         <w:rPr>
@@ -3485,7 +3505,19 @@
         <w:rPr>
           <w:color w:val="000000" w:themeColor="text1"/>
         </w:rPr>
-        <w:t xml:space="preserve">As (John Mulrow, 2019) mentions, </w:t>
+        <w:t xml:space="preserve">As </w:t>
+      </w:r>
+      <w:r>
+        <w:rPr>
+          <w:color w:val="000000" w:themeColor="text1"/>
+        </w:rPr>
+        <w:t xml:space="preserve">Mulrow, J. et al. (2019) </w:t>
+      </w:r>
+      <w:r>
+        <w:rPr>
+          <w:color w:val="000000" w:themeColor="text1"/>
+        </w:rPr>
+        <w:t xml:space="preserve">mention, </w:t>
       </w:r>
       <w:r>
         <w:rPr>
@@ -3505,7 +3537,13 @@
         <w:rPr>
           <w:color w:val="000000" w:themeColor="text1"/>
         </w:rPr>
-        <w:t xml:space="preserve"> The main purpose of a carbon footprint score is simply to “measure the carbon emissions that result from a given set of activities“ (</w:t>
+        <w:t xml:space="preserve"> The main purpose of a carbon footprint score is simply to “measure the carbon emissions that result from a given set of activities“ </w:t>
+      </w:r>
+      <w:r>
+        <w:rPr>
+          <w:color w:val="000000" w:themeColor="text1"/>
+        </w:rPr>
+        <w:t>(</w:t>
       </w:r>
       <w:proofErr w:type="spellStart"/>
       <w:r>
@@ -3519,7 +3557,13 @@
         <w:rPr>
           <w:color w:val="000000" w:themeColor="text1"/>
         </w:rPr>
-        <w:t xml:space="preserve"> and Minx, 2008).</w:t>
+        <w:t>, T. and Minx, J. (2007)</w:t>
+      </w:r>
+      <w:r>
+        <w:rPr>
+          <w:color w:val="000000" w:themeColor="text1"/>
+        </w:rPr>
+        <w:t>).</w:t>
       </w:r>
     </w:p>
     <w:p>
@@ -3533,7 +3577,25 @@
         <w:rPr>
           <w:color w:val="000000" w:themeColor="text1"/>
         </w:rPr>
-        <w:t>The reasons for wide spread adoption of this metric over its competitors are its ease of use, greater ability to track necessary data and consumer interest in the areas contributing to this metric (Mulrow, 2019).</w:t>
+        <w:t xml:space="preserve">The reasons for wide spread adoption of this metric over its competitors are its ease of use, greater ability to track necessary data and consumer interest in the areas contributing to this metric </w:t>
+      </w:r>
+      <w:r>
+        <w:rPr>
+          <w:color w:val="000000" w:themeColor="text1"/>
+        </w:rPr>
+        <w:t>(</w:t>
+      </w:r>
+      <w:r>
+        <w:rPr>
+          <w:color w:val="000000" w:themeColor="text1"/>
+        </w:rPr>
+        <w:t>Mulrow, J. et al. (2019)</w:t>
+      </w:r>
+      <w:r>
+        <w:rPr>
+          <w:color w:val="000000" w:themeColor="text1"/>
+        </w:rPr>
+        <w:t>).</w:t>
       </w:r>
     </w:p>
     <w:p>
@@ -3554,7 +3616,19 @@
         <w:rPr>
           <w:color w:val="000000" w:themeColor="text1"/>
         </w:rPr>
-        <w:t xml:space="preserve"> (Kenny and Gray 2009) observe a growing trend of using carbon footprint calculators to measure individual carbon footprint scores.</w:t>
+        <w:t xml:space="preserve"> </w:t>
+      </w:r>
+      <w:r>
+        <w:rPr>
+          <w:color w:val="000000" w:themeColor="text1"/>
+        </w:rPr>
+        <w:t xml:space="preserve">Kenny, T. and Gray, N.F. (2009) </w:t>
+      </w:r>
+      <w:r>
+        <w:rPr>
+          <w:color w:val="000000" w:themeColor="text1"/>
+        </w:rPr>
+        <w:t>observe a growing trend of using carbon footprint calculators to measure individual carbon footprint scores.</w:t>
       </w:r>
     </w:p>
     <w:p>
@@ -3889,13 +3963,6 @@
     </w:p>
     <w:p>
       <w:pPr>
-        <w:rPr>
-          <w:color w:val="000000" w:themeColor="text1"/>
-        </w:rPr>
-      </w:pPr>
-    </w:p>
-    <w:p>
-      <w:pPr>
         <w:pStyle w:val="ListParagraph"/>
         <w:numPr>
           <w:ilvl w:val="2"/>
@@ -3945,13 +4012,31 @@
         <w:rPr>
           <w:color w:val="000000" w:themeColor="text1"/>
         </w:rPr>
-        <w:t>towards carbon emissions (</w:t>
-      </w:r>
-      <w:r>
-        <w:rPr>
-          <w:color w:val="000000" w:themeColor="text1"/>
-        </w:rPr>
-        <w:t xml:space="preserve">EPA, 2021). </w:t>
+        <w:t xml:space="preserve">towards carbon emissions </w:t>
+      </w:r>
+      <w:r>
+        <w:rPr>
+          <w:color w:val="000000" w:themeColor="text1"/>
+        </w:rPr>
+        <w:t>(</w:t>
+      </w:r>
+      <w:r>
+        <w:rPr>
+          <w:color w:val="000000" w:themeColor="text1"/>
+        </w:rPr>
+        <w:t>Environmental Protection Agency (EPA) (2022)</w:t>
+      </w:r>
+      <w:r>
+        <w:rPr>
+          <w:color w:val="000000" w:themeColor="text1"/>
+        </w:rPr>
+        <w:t>)</w:t>
+      </w:r>
+      <w:r>
+        <w:rPr>
+          <w:color w:val="000000" w:themeColor="text1"/>
+        </w:rPr>
+        <w:t xml:space="preserve">. </w:t>
       </w:r>
       <w:r>
         <w:rPr>
@@ -3978,19 +4063,37 @@
         <w:rPr>
           <w:color w:val="000000" w:themeColor="text1"/>
         </w:rPr>
-        <w:t xml:space="preserve">n his academic journal on analysing the state of carbon footprint calculators, </w:t>
-      </w:r>
-      <w:r>
-        <w:rPr>
-          <w:color w:val="000000" w:themeColor="text1"/>
-        </w:rPr>
-        <w:t xml:space="preserve">(Mulrow 2019) </w:t>
-      </w:r>
-      <w:r>
-        <w:rPr>
-          <w:color w:val="000000" w:themeColor="text1"/>
-        </w:rPr>
-        <w:t xml:space="preserve">discussed that users of these calculators are not only aware of the impact transport has on their carbon footprint, but are also curious about learning more about the impact transport has on their scores. </w:t>
+        <w:t xml:space="preserve">n </w:t>
+      </w:r>
+      <w:r>
+        <w:rPr>
+          <w:color w:val="000000" w:themeColor="text1"/>
+        </w:rPr>
+        <w:t>their</w:t>
+      </w:r>
+      <w:r>
+        <w:rPr>
+          <w:color w:val="000000" w:themeColor="text1"/>
+        </w:rPr>
+        <w:t xml:space="preserve"> academic journal on analysing the state of carbon footprint calculators, </w:t>
+      </w:r>
+      <w:r>
+        <w:rPr>
+          <w:color w:val="000000" w:themeColor="text1"/>
+        </w:rPr>
+        <w:t>Mulrow, J. et al. (2019)</w:t>
+      </w:r>
+      <w:r>
+        <w:rPr>
+          <w:color w:val="000000" w:themeColor="text1"/>
+        </w:rPr>
+        <w:t xml:space="preserve"> </w:t>
+      </w:r>
+      <w:r>
+        <w:rPr>
+          <w:color w:val="000000" w:themeColor="text1"/>
+        </w:rPr>
+        <w:t xml:space="preserve">discuss that users of these calculators are not only aware of the impact transport has on their carbon footprint, but are also curious about learning more about the impact transport has on their scores. </w:t>
       </w:r>
     </w:p>
     <w:p>
@@ -4094,7 +4197,7 @@
         <w:rPr>
           <w:color w:val="000000" w:themeColor="text1"/>
         </w:rPr>
-        <w:t>EPA, 2021</w:t>
+        <w:t>Environmental Protection Agency (EPA) (2022)</w:t>
       </w:r>
       <w:r>
         <w:rPr>
@@ -4118,12 +4221,6 @@
           <w:color w:val="000000" w:themeColor="text1"/>
         </w:rPr>
       </w:pPr>
-      <w:r>
-        <w:rPr>
-          <w:color w:val="000000" w:themeColor="text1"/>
-        </w:rPr>
-        <w:t>(</w:t>
-      </w:r>
       <w:proofErr w:type="spellStart"/>
       <w:r>
         <w:rPr>
@@ -4136,7 +4233,13 @@
         <w:rPr>
           <w:color w:val="000000" w:themeColor="text1"/>
         </w:rPr>
-        <w:t xml:space="preserve"> et al., 2014) propose that a 50% reduction in meat, dairy products and eggs in the European Union would result in a 25%</w:t>
+        <w:t xml:space="preserve">, H. et al. (2014) </w:t>
+      </w:r>
+      <w:r>
+        <w:rPr>
+          <w:color w:val="000000" w:themeColor="text1"/>
+        </w:rPr>
+        <w:t>propose that a 50% reduction in meat, dairy products and eggs in the European Union would result in a 25%</w:t>
       </w:r>
       <w:r>
         <w:rPr>
@@ -4182,13 +4285,7 @@
         <w:rPr>
           <w:color w:val="000000" w:themeColor="text1"/>
         </w:rPr>
-        <w:t>(</w:t>
-      </w:r>
-      <w:r>
-        <w:rPr>
-          <w:color w:val="000000" w:themeColor="text1"/>
-        </w:rPr>
-        <w:t>Ruben Sanchez-</w:t>
+        <w:t>Sanchez-</w:t>
       </w:r>
       <w:proofErr w:type="spellStart"/>
       <w:r>
@@ -4202,19 +4299,39 @@
         <w:rPr>
           <w:color w:val="000000" w:themeColor="text1"/>
         </w:rPr>
-        <w:t>, 2019</w:t>
-      </w:r>
-      <w:r>
-        <w:rPr>
-          <w:color w:val="000000" w:themeColor="text1"/>
-        </w:rPr>
-        <w:t>)</w:t>
-      </w:r>
-      <w:r>
-        <w:rPr>
-          <w:color w:val="000000" w:themeColor="text1"/>
-        </w:rPr>
-        <w:t xml:space="preserve">, when he says </w:t>
+        <w:t xml:space="preserve">, R. and </w:t>
+      </w:r>
+      <w:proofErr w:type="spellStart"/>
+      <w:r>
+        <w:rPr>
+          <w:color w:val="000000" w:themeColor="text1"/>
+        </w:rPr>
+        <w:t>Sabaté</w:t>
+      </w:r>
+      <w:proofErr w:type="spellEnd"/>
+      <w:r>
+        <w:rPr>
+          <w:color w:val="000000" w:themeColor="text1"/>
+        </w:rPr>
+        <w:t xml:space="preserve">, J. (2019) </w:t>
+      </w:r>
+      <w:r>
+        <w:rPr>
+          <w:color w:val="000000" w:themeColor="text1"/>
+        </w:rPr>
+        <w:t xml:space="preserve">when </w:t>
+      </w:r>
+      <w:r>
+        <w:rPr>
+          <w:color w:val="000000" w:themeColor="text1"/>
+        </w:rPr>
+        <w:t>they</w:t>
+      </w:r>
+      <w:r>
+        <w:rPr>
+          <w:color w:val="000000" w:themeColor="text1"/>
+        </w:rPr>
+        <w:t xml:space="preserve"> say </w:t>
       </w:r>
       <w:r>
         <w:rPr>
@@ -4248,7 +4365,19 @@
         <w:rPr>
           <w:color w:val="000000" w:themeColor="text1"/>
         </w:rPr>
-        <w:t>In terms of user interest, (Mulrow 2019) identified food and meat consumption as an area of high interest and curiosity to consumers when receiving their carbon footprint scores.</w:t>
+        <w:t xml:space="preserve">In terms of user interest, </w:t>
+      </w:r>
+      <w:r>
+        <w:rPr>
+          <w:color w:val="000000" w:themeColor="text1"/>
+        </w:rPr>
+        <w:t xml:space="preserve">Mulrow, J. et al. (2019) </w:t>
+      </w:r>
+      <w:r>
+        <w:rPr>
+          <w:color w:val="000000" w:themeColor="text1"/>
+        </w:rPr>
+        <w:t>identified food and meat consumption as an area of high interest and curiosity to consumers when receiving their carbon footprint scores.</w:t>
       </w:r>
     </w:p>
     <w:p>
@@ -4312,7 +4441,19 @@
         <w:rPr>
           <w:color w:val="000000" w:themeColor="text1"/>
         </w:rPr>
-        <w:t>Agriculture, accounts for 16.7% of Irish carbon emissions (EPA, 2021).</w:t>
+        <w:t>Agriculture, accounts for 16.7% of Irish carbon emissions (</w:t>
+      </w:r>
+      <w:r>
+        <w:rPr>
+          <w:color w:val="000000" w:themeColor="text1"/>
+        </w:rPr>
+        <w:t>Environmental Protection Agency (EPA) (2022)</w:t>
+      </w:r>
+      <w:r>
+        <w:rPr>
+          <w:color w:val="000000" w:themeColor="text1"/>
+        </w:rPr>
+        <w:t>).</w:t>
       </w:r>
     </w:p>
     <w:p>
@@ -4334,7 +4475,25 @@
         <w:rPr>
           <w:color w:val="000000" w:themeColor="text1"/>
         </w:rPr>
-        <w:t xml:space="preserve">(Mulrow 2019) found in his research on carbon footprint calculators that a majority of participants are </w:t>
+        <w:t xml:space="preserve">Mulrow, J. et al. (2019) </w:t>
+      </w:r>
+      <w:r>
+        <w:rPr>
+          <w:color w:val="000000" w:themeColor="text1"/>
+        </w:rPr>
+        <w:t xml:space="preserve">found in </w:t>
+      </w:r>
+      <w:r>
+        <w:rPr>
+          <w:color w:val="000000" w:themeColor="text1"/>
+        </w:rPr>
+        <w:t>their</w:t>
+      </w:r>
+      <w:r>
+        <w:rPr>
+          <w:color w:val="000000" w:themeColor="text1"/>
+        </w:rPr>
+        <w:t xml:space="preserve"> research on carbon footprint calculators that a majority of participants are </w:t>
       </w:r>
       <w:r>
         <w:rPr>
@@ -4376,19 +4535,26 @@
         <w:rPr>
           <w:color w:val="000000" w:themeColor="text1"/>
         </w:rPr>
-        <w:t xml:space="preserve"> Mu</w:t>
-      </w:r>
-      <w:r>
-        <w:rPr>
-          <w:color w:val="000000" w:themeColor="text1"/>
-        </w:rPr>
-        <w:t>l</w:t>
-      </w:r>
-      <w:r>
-        <w:rPr>
-          <w:color w:val="000000" w:themeColor="text1"/>
-        </w:rPr>
-        <w:t>row outlines that users can retrieve this information, but this extra step would place more effort on the users’ behalf</w:t>
+        <w:t xml:space="preserve"> </w:t>
+      </w:r>
+      <w:r>
+        <w:rPr>
+          <w:color w:val="000000" w:themeColor="text1"/>
+        </w:rPr>
+        <w:t xml:space="preserve">Mulrow, J. et al. (2019) </w:t>
+      </w:r>
+      <w:r>
+        <w:rPr>
+          <w:color w:val="000000" w:themeColor="text1"/>
+        </w:rPr>
+        <w:t xml:space="preserve">outline that users can retrieve this information, but this </w:t>
+      </w:r>
+      <w:r>
+        <w:rPr>
+          <w:color w:val="000000" w:themeColor="text1"/>
+        </w:rPr>
+        <w:lastRenderedPageBreak/>
+        <w:t>extra step would place more effort on the users’ behalf</w:t>
       </w:r>
       <w:r>
         <w:rPr>
@@ -4412,19 +4578,35 @@
           <w:color w:val="000000" w:themeColor="text1"/>
         </w:rPr>
       </w:pPr>
-    </w:p>
-    <w:p>
-      <w:pPr>
-        <w:spacing w:line="360" w:lineRule="auto"/>
-        <w:rPr>
-          <w:color w:val="000000" w:themeColor="text1"/>
-        </w:rPr>
-      </w:pPr>
-      <w:r>
-        <w:rPr>
-          <w:color w:val="000000" w:themeColor="text1"/>
-        </w:rPr>
-        <w:t xml:space="preserve">An interesting point to note from Mulrow’s study is that users reported the most enjoyable and rewarding calculators to be those which pair </w:t>
+      <w:r>
+        <w:rPr>
+          <w:color w:val="000000" w:themeColor="text1"/>
+        </w:rPr>
+        <w:t xml:space="preserve">An interesting point to note from </w:t>
+      </w:r>
+      <w:r>
+        <w:rPr>
+          <w:color w:val="000000" w:themeColor="text1"/>
+        </w:rPr>
+        <w:t>Mulrow, J. et al.</w:t>
+      </w:r>
+      <w:r>
+        <w:rPr>
+          <w:color w:val="000000" w:themeColor="text1"/>
+        </w:rPr>
+        <w:t>’s</w:t>
+      </w:r>
+      <w:r>
+        <w:rPr>
+          <w:color w:val="000000" w:themeColor="text1"/>
+        </w:rPr>
+        <w:t xml:space="preserve"> (2019) </w:t>
+      </w:r>
+      <w:r>
+        <w:rPr>
+          <w:color w:val="000000" w:themeColor="text1"/>
+        </w:rPr>
+        <w:t xml:space="preserve"> study is that users reported the most enjoyable and rewarding calculators to be those which pair </w:t>
       </w:r>
       <w:r>
         <w:rPr>
@@ -4684,6 +4866,27 @@
     </w:p>
     <w:p>
       <w:pPr>
+        <w:rPr>
+          <w:color w:val="000000" w:themeColor="text1"/>
+        </w:rPr>
+      </w:pPr>
+    </w:p>
+    <w:p>
+      <w:pPr>
+        <w:rPr>
+          <w:color w:val="000000" w:themeColor="text1"/>
+        </w:rPr>
+      </w:pPr>
+    </w:p>
+    <w:p>
+      <w:pPr>
+        <w:rPr>
+          <w:color w:val="000000" w:themeColor="text1"/>
+        </w:rPr>
+      </w:pPr>
+    </w:p>
+    <w:p>
+      <w:pPr>
         <w:pStyle w:val="Heading3"/>
         <w:numPr>
           <w:ilvl w:val="1"/>
@@ -4708,6 +4911,7 @@
           <w:szCs w:val="28"/>
           <w:u w:val="single"/>
         </w:rPr>
+        <w:lastRenderedPageBreak/>
         <w:t>Inclusion Model for Environmental Concern</w:t>
       </w:r>
       <w:bookmarkEnd w:id="9"/>
@@ -4730,8 +4934,160 @@
         <w:rPr>
           <w:color w:val="000000" w:themeColor="text1"/>
         </w:rPr>
+        <w:t xml:space="preserve">De </w:t>
+      </w:r>
+      <w:proofErr w:type="spellStart"/>
+      <w:r>
+        <w:rPr>
+          <w:color w:val="000000" w:themeColor="text1"/>
+        </w:rPr>
+        <w:t>Dominicis</w:t>
+      </w:r>
+      <w:proofErr w:type="spellEnd"/>
+      <w:r>
+        <w:rPr>
+          <w:color w:val="000000" w:themeColor="text1"/>
+        </w:rPr>
+        <w:t xml:space="preserve">, S., Schultz, P.W. and </w:t>
+      </w:r>
+      <w:proofErr w:type="spellStart"/>
+      <w:r>
+        <w:rPr>
+          <w:color w:val="000000" w:themeColor="text1"/>
+        </w:rPr>
+        <w:t>Bonaiuto</w:t>
+      </w:r>
+      <w:proofErr w:type="spellEnd"/>
+      <w:r>
+        <w:rPr>
+          <w:color w:val="000000" w:themeColor="text1"/>
+        </w:rPr>
+        <w:t xml:space="preserve">, M. (2017) </w:t>
+      </w:r>
+      <w:r>
+        <w:rPr>
+          <w:color w:val="000000" w:themeColor="text1"/>
+        </w:rPr>
+        <w:t xml:space="preserve">argue that traditional and historic attempts to promote pro-environmental behaviour </w:t>
+      </w:r>
+      <w:r>
+        <w:rPr>
+          <w:color w:val="000000" w:themeColor="text1"/>
+        </w:rPr>
+        <w:t>have</w:t>
+      </w:r>
+      <w:r>
+        <w:rPr>
+          <w:color w:val="000000" w:themeColor="text1"/>
+        </w:rPr>
+        <w:t xml:space="preserve"> failed because of focusing on highlighting the altruistic benefits on nature or the greater good, where they should have focused more on self-interest or self-enhancement.</w:t>
+      </w:r>
+      <w:r>
+        <w:rPr>
+          <w:color w:val="000000" w:themeColor="text1"/>
+        </w:rPr>
+        <w:t xml:space="preserve"> </w:t>
+      </w:r>
+      <w:r>
+        <w:rPr>
+          <w:color w:val="000000" w:themeColor="text1"/>
+        </w:rPr>
+        <w:t xml:space="preserve">De </w:t>
+      </w:r>
+      <w:proofErr w:type="spellStart"/>
+      <w:r>
+        <w:rPr>
+          <w:color w:val="000000" w:themeColor="text1"/>
+        </w:rPr>
+        <w:t>Dominicis</w:t>
+      </w:r>
+      <w:proofErr w:type="spellEnd"/>
+      <w:r>
+        <w:rPr>
+          <w:color w:val="000000" w:themeColor="text1"/>
+        </w:rPr>
+        <w:t xml:space="preserve">, S., Schultz, P.W. and </w:t>
+      </w:r>
+      <w:proofErr w:type="spellStart"/>
+      <w:r>
+        <w:rPr>
+          <w:color w:val="000000" w:themeColor="text1"/>
+        </w:rPr>
+        <w:t>Bonaiuto</w:t>
+      </w:r>
+      <w:proofErr w:type="spellEnd"/>
+      <w:r>
+        <w:rPr>
+          <w:color w:val="000000" w:themeColor="text1"/>
+        </w:rPr>
+        <w:t>, M.</w:t>
+      </w:r>
+      <w:r>
+        <w:rPr>
+          <w:color w:val="000000" w:themeColor="text1"/>
+        </w:rPr>
+        <w:t>’s</w:t>
+      </w:r>
+      <w:r>
+        <w:rPr>
+          <w:color w:val="000000" w:themeColor="text1"/>
+        </w:rPr>
+        <w:t xml:space="preserve"> (2017) </w:t>
+      </w:r>
+      <w:r>
+        <w:rPr>
+          <w:color w:val="000000" w:themeColor="text1"/>
+        </w:rPr>
+        <w:t>work expands that of the Inclusion Model for Environmental Concern</w:t>
+      </w:r>
+      <w:r>
+        <w:rPr>
+          <w:color w:val="000000" w:themeColor="text1"/>
+        </w:rPr>
+        <w:t xml:space="preserve"> </w:t>
+      </w:r>
+      <w:r>
+        <w:rPr>
+          <w:color w:val="000000" w:themeColor="text1"/>
+        </w:rPr>
         <w:t>(</w:t>
       </w:r>
+      <w:r>
+        <w:rPr>
+          <w:color w:val="000000" w:themeColor="text1"/>
+        </w:rPr>
+        <w:t>Nolan, J.M. and Schultz, P.W. (2013)</w:t>
+      </w:r>
+      <w:r>
+        <w:rPr>
+          <w:color w:val="000000" w:themeColor="text1"/>
+        </w:rPr>
+        <w:t xml:space="preserve">), </w:t>
+      </w:r>
+      <w:r>
+        <w:rPr>
+          <w:color w:val="000000" w:themeColor="text1"/>
+        </w:rPr>
+        <w:t>which explains how egoistic or self-interest motivated values and altruistic or self-transcendent values are hierarchically structured, whereby altruism is inclusive of self-interest.</w:t>
+      </w:r>
+      <w:r>
+        <w:rPr>
+          <w:color w:val="000000" w:themeColor="text1"/>
+        </w:rPr>
+        <w:t xml:space="preserve"> The significance of this is emphasised when</w:t>
+      </w:r>
+      <w:r>
+        <w:rPr>
+          <w:color w:val="000000" w:themeColor="text1"/>
+        </w:rPr>
+        <w:t xml:space="preserve"> </w:t>
+      </w:r>
+      <w:r>
+        <w:rPr>
+          <w:color w:val="000000" w:themeColor="text1"/>
+        </w:rPr>
+        <w:t xml:space="preserve">De </w:t>
+      </w:r>
       <w:proofErr w:type="spellStart"/>
       <w:r>
         <w:rPr>
@@ -4744,7 +5100,293 @@
         <w:rPr>
           <w:color w:val="000000" w:themeColor="text1"/>
         </w:rPr>
-        <w:t xml:space="preserve"> 2017</w:t>
+        <w:t xml:space="preserve">, S., Schultz, P.W. and </w:t>
+      </w:r>
+      <w:proofErr w:type="spellStart"/>
+      <w:r>
+        <w:rPr>
+          <w:color w:val="000000" w:themeColor="text1"/>
+        </w:rPr>
+        <w:t>Bonaiuto</w:t>
+      </w:r>
+      <w:proofErr w:type="spellEnd"/>
+      <w:r>
+        <w:rPr>
+          <w:color w:val="000000" w:themeColor="text1"/>
+        </w:rPr>
+        <w:t>, M. (2017)</w:t>
+      </w:r>
+      <w:r>
+        <w:rPr>
+          <w:color w:val="000000" w:themeColor="text1"/>
+        </w:rPr>
+        <w:t xml:space="preserve"> undertake 3 studies all highlighting how self-enhanced message frames, whereby users’ individual self-interests are targeted, have a much greater effect on pro-environmental behaviour than using self-transcendent message frames</w:t>
+      </w:r>
+      <w:r>
+        <w:rPr>
+          <w:color w:val="000000" w:themeColor="text1"/>
+        </w:rPr>
+        <w:t>, such as the positive impact a participant would make on the environment.</w:t>
+      </w:r>
+    </w:p>
+    <w:p>
+      <w:pPr>
+        <w:spacing w:line="360" w:lineRule="auto"/>
+        <w:rPr>
+          <w:color w:val="000000" w:themeColor="text1"/>
+        </w:rPr>
+      </w:pPr>
+    </w:p>
+    <w:p>
+      <w:pPr>
+        <w:spacing w:line="360" w:lineRule="auto"/>
+        <w:rPr>
+          <w:color w:val="000000" w:themeColor="text1"/>
+        </w:rPr>
+      </w:pPr>
+      <w:r>
+        <w:rPr>
+          <w:color w:val="000000" w:themeColor="text1"/>
+        </w:rPr>
+        <w:t xml:space="preserve">An example of this in action, is where even though societal members know, as discussed in the previous section, that transportation increases carbon emissions, damaging the environment, individuals receive an individual reward by </w:t>
+      </w:r>
+      <w:r>
+        <w:rPr>
+          <w:color w:val="000000" w:themeColor="text1"/>
+        </w:rPr>
+        <w:t>arriving at their location faster.</w:t>
+      </w:r>
+      <w:r>
+        <w:rPr>
+          <w:color w:val="000000" w:themeColor="text1"/>
+        </w:rPr>
+        <w:t xml:space="preserve"> Similarly, if meat consumption is popular within friend groups, individuals tend to focus on the extrinsic reward of social status and keeping with social norm, </w:t>
+      </w:r>
+      <w:r>
+        <w:rPr>
+          <w:color w:val="000000" w:themeColor="text1"/>
+        </w:rPr>
+        <w:t>prioritising this over</w:t>
+      </w:r>
+      <w:r>
+        <w:rPr>
+          <w:color w:val="000000" w:themeColor="text1"/>
+        </w:rPr>
+        <w:t xml:space="preserve"> the environmental </w:t>
+      </w:r>
+      <w:r>
+        <w:rPr>
+          <w:color w:val="000000" w:themeColor="text1"/>
+        </w:rPr>
+        <w:t>effect.</w:t>
+      </w:r>
+    </w:p>
+    <w:p>
+      <w:pPr>
+        <w:spacing w:line="360" w:lineRule="auto"/>
+        <w:rPr>
+          <w:color w:val="000000" w:themeColor="text1"/>
+        </w:rPr>
+      </w:pPr>
+    </w:p>
+    <w:p>
+      <w:pPr>
+        <w:spacing w:line="360" w:lineRule="auto"/>
+        <w:rPr>
+          <w:color w:val="000000" w:themeColor="text1"/>
+        </w:rPr>
+      </w:pPr>
+      <w:r>
+        <w:rPr>
+          <w:color w:val="000000" w:themeColor="text1"/>
+        </w:rPr>
+        <w:t xml:space="preserve">This theory and work explains why even with access </w:t>
+      </w:r>
+      <w:r>
+        <w:rPr>
+          <w:color w:val="000000" w:themeColor="text1"/>
+        </w:rPr>
+        <w:t xml:space="preserve">to the </w:t>
+      </w:r>
+      <w:r>
+        <w:rPr>
+          <w:color w:val="000000" w:themeColor="text1"/>
+        </w:rPr>
+        <w:t xml:space="preserve">knowledge </w:t>
+      </w:r>
+      <w:r>
+        <w:rPr>
+          <w:color w:val="000000" w:themeColor="text1"/>
+        </w:rPr>
+        <w:t xml:space="preserve">and tools such as carbon footprint metrics to understand and measure environmental impact, </w:t>
+      </w:r>
+      <w:r>
+        <w:rPr>
+          <w:color w:val="000000" w:themeColor="text1"/>
+        </w:rPr>
+        <w:t xml:space="preserve">society still continues to disregard </w:t>
+      </w:r>
+      <w:r>
+        <w:rPr>
+          <w:color w:val="000000" w:themeColor="text1"/>
+        </w:rPr>
+        <w:t>and avoid adapting to pro-</w:t>
+      </w:r>
+      <w:r>
+        <w:rPr>
+          <w:color w:val="000000" w:themeColor="text1"/>
+        </w:rPr>
+        <w:t>environmental behaviour.</w:t>
+      </w:r>
+    </w:p>
+    <w:p>
+      <w:pPr>
+        <w:spacing w:line="360" w:lineRule="auto"/>
+        <w:rPr>
+          <w:color w:val="000000" w:themeColor="text1"/>
+        </w:rPr>
+      </w:pPr>
+    </w:p>
+    <w:p>
+      <w:pPr>
+        <w:spacing w:line="360" w:lineRule="auto"/>
+        <w:rPr>
+          <w:color w:val="000000" w:themeColor="text1"/>
+        </w:rPr>
+      </w:pPr>
+      <w:r>
+        <w:rPr>
+          <w:color w:val="000000" w:themeColor="text1"/>
+        </w:rPr>
+        <w:t xml:space="preserve">The value of </w:t>
+      </w:r>
+      <w:r>
+        <w:rPr>
+          <w:color w:val="000000" w:themeColor="text1"/>
+        </w:rPr>
+        <w:t xml:space="preserve">De </w:t>
+      </w:r>
+      <w:proofErr w:type="spellStart"/>
+      <w:r>
+        <w:rPr>
+          <w:color w:val="000000" w:themeColor="text1"/>
+        </w:rPr>
+        <w:t>Dominicis</w:t>
+      </w:r>
+      <w:proofErr w:type="spellEnd"/>
+      <w:r>
+        <w:rPr>
+          <w:color w:val="000000" w:themeColor="text1"/>
+        </w:rPr>
+        <w:t xml:space="preserve">, S., Schultz, P.W. and </w:t>
+      </w:r>
+      <w:proofErr w:type="spellStart"/>
+      <w:r>
+        <w:rPr>
+          <w:color w:val="000000" w:themeColor="text1"/>
+        </w:rPr>
+        <w:t>Bonaiuto</w:t>
+      </w:r>
+      <w:proofErr w:type="spellEnd"/>
+      <w:r>
+        <w:rPr>
+          <w:color w:val="000000" w:themeColor="text1"/>
+        </w:rPr>
+        <w:t>, M.</w:t>
+      </w:r>
+      <w:r>
+        <w:rPr>
+          <w:color w:val="000000" w:themeColor="text1"/>
+        </w:rPr>
+        <w:t>’s</w:t>
+      </w:r>
+      <w:r>
+        <w:rPr>
+          <w:color w:val="000000" w:themeColor="text1"/>
+        </w:rPr>
+        <w:t xml:space="preserve"> (2017) </w:t>
+      </w:r>
+      <w:r>
+        <w:rPr>
+          <w:color w:val="000000" w:themeColor="text1"/>
+        </w:rPr>
+        <w:t>research is the signification that i</w:t>
+      </w:r>
+      <w:r>
+        <w:rPr>
+          <w:color w:val="000000" w:themeColor="text1"/>
+        </w:rPr>
+        <w:t xml:space="preserve">ndividuals may behave pro-environmentally for non-environmental reasons, such </w:t>
+      </w:r>
+      <w:r>
+        <w:rPr>
+          <w:color w:val="000000" w:themeColor="text1"/>
+        </w:rPr>
+        <w:t xml:space="preserve">as </w:t>
+      </w:r>
+      <w:r>
+        <w:rPr>
+          <w:color w:val="000000" w:themeColor="text1"/>
+        </w:rPr>
+        <w:t>gaining social status (</w:t>
+      </w:r>
+      <w:proofErr w:type="spellStart"/>
+      <w:r>
+        <w:rPr>
+          <w:color w:val="000000" w:themeColor="text1"/>
+        </w:rPr>
+        <w:t>Griskevicius</w:t>
+      </w:r>
+      <w:proofErr w:type="spellEnd"/>
+      <w:r>
+        <w:rPr>
+          <w:color w:val="000000" w:themeColor="text1"/>
+        </w:rPr>
+        <w:t xml:space="preserve">, V., </w:t>
+      </w:r>
+      <w:proofErr w:type="spellStart"/>
+      <w:r>
+        <w:rPr>
+          <w:color w:val="000000" w:themeColor="text1"/>
+        </w:rPr>
+        <w:t>Tybur</w:t>
+      </w:r>
+      <w:proofErr w:type="spellEnd"/>
+      <w:r>
+        <w:rPr>
+          <w:color w:val="000000" w:themeColor="text1"/>
+        </w:rPr>
+        <w:t>, J.M. and Van den Bergh, B. (2010)</w:t>
+      </w:r>
+      <w:r>
+        <w:rPr>
+          <w:color w:val="000000" w:themeColor="text1"/>
+        </w:rPr>
+        <w:t>) or being healthy (</w:t>
+      </w:r>
+      <w:r>
+        <w:rPr>
+          <w:color w:val="000000" w:themeColor="text1"/>
+        </w:rPr>
+        <w:t>Gifford, R. (2011)</w:t>
+      </w:r>
+      <w:r>
+        <w:rPr>
+          <w:color w:val="000000" w:themeColor="text1"/>
+        </w:rPr>
+        <w:t xml:space="preserve">, </w:t>
+      </w:r>
+      <w:r>
+        <w:rPr>
+          <w:color w:val="000000" w:themeColor="text1"/>
+        </w:rPr>
+        <w:t>(</w:t>
+      </w:r>
+      <w:r>
+        <w:rPr>
+          <w:color w:val="000000" w:themeColor="text1"/>
+        </w:rPr>
+        <w:t>2013</w:t>
       </w:r>
       <w:r>
         <w:rPr>
@@ -4756,262 +5398,31 @@
         <w:rPr>
           <w:color w:val="000000" w:themeColor="text1"/>
         </w:rPr>
-        <w:t xml:space="preserve"> argues that traditional and historic attempts to promote pro-environmental behaviour </w:t>
-      </w:r>
-      <w:r>
-        <w:rPr>
-          <w:color w:val="000000" w:themeColor="text1"/>
-        </w:rPr>
-        <w:t>have</w:t>
-      </w:r>
-      <w:r>
-        <w:rPr>
-          <w:color w:val="000000" w:themeColor="text1"/>
-        </w:rPr>
-        <w:t xml:space="preserve"> failed because of focusing on highlighting the altruistic benefits on nature or the greater good, where they should have focused more on self-</w:t>
-      </w:r>
-      <w:r>
-        <w:rPr>
-          <w:color w:val="000000" w:themeColor="text1"/>
-        </w:rPr>
-        <w:lastRenderedPageBreak/>
-        <w:t>interest or self-enhancement.</w:t>
-      </w:r>
-      <w:r>
-        <w:rPr>
-          <w:color w:val="000000" w:themeColor="text1"/>
-        </w:rPr>
-        <w:t xml:space="preserve"> </w:t>
-      </w:r>
-      <w:proofErr w:type="spellStart"/>
-      <w:r>
-        <w:rPr>
-          <w:color w:val="000000" w:themeColor="text1"/>
-        </w:rPr>
-        <w:t>Dominicis</w:t>
-      </w:r>
-      <w:proofErr w:type="spellEnd"/>
-      <w:r>
-        <w:rPr>
-          <w:color w:val="000000" w:themeColor="text1"/>
-        </w:rPr>
-        <w:t>’ work expands that of the Inclusion Model for Environmental Concern</w:t>
-      </w:r>
-      <w:r>
-        <w:rPr>
-          <w:color w:val="000000" w:themeColor="text1"/>
-        </w:rPr>
-        <w:t xml:space="preserve"> (Nolan and Schultz, 2015)</w:t>
-      </w:r>
-      <w:r>
-        <w:rPr>
-          <w:color w:val="000000" w:themeColor="text1"/>
-        </w:rPr>
-        <w:t>, which explains how egoistic or self-interest motivated values and altruistic or self-transcendent values are hierarchically structured, whereby altruism is inclusive of self-interest.</w:t>
-      </w:r>
-      <w:r>
-        <w:rPr>
-          <w:color w:val="000000" w:themeColor="text1"/>
-        </w:rPr>
-        <w:t xml:space="preserve"> The significance of this is emphasised when </w:t>
-      </w:r>
-      <w:proofErr w:type="spellStart"/>
-      <w:r>
-        <w:rPr>
-          <w:color w:val="000000" w:themeColor="text1"/>
-        </w:rPr>
-        <w:t>Dominicis</w:t>
-      </w:r>
-      <w:proofErr w:type="spellEnd"/>
-      <w:r>
-        <w:rPr>
-          <w:color w:val="000000" w:themeColor="text1"/>
-        </w:rPr>
-        <w:t xml:space="preserve"> undertakes 3 studies all highlighting how self-enhanced message frames, whereby users’ individual self-interests are targeted, have a much greater effect on pro-environmental behaviour than using self-transcendent message frames</w:t>
-      </w:r>
-      <w:r>
-        <w:rPr>
-          <w:color w:val="000000" w:themeColor="text1"/>
-        </w:rPr>
-        <w:t>, such as the positive impact a participant would make on the environment.</w:t>
-      </w:r>
-    </w:p>
-    <w:p>
-      <w:pPr>
-        <w:spacing w:line="360" w:lineRule="auto"/>
-        <w:rPr>
-          <w:color w:val="000000" w:themeColor="text1"/>
-        </w:rPr>
-      </w:pPr>
-    </w:p>
-    <w:p>
-      <w:pPr>
-        <w:spacing w:line="360" w:lineRule="auto"/>
-        <w:rPr>
-          <w:color w:val="000000" w:themeColor="text1"/>
-        </w:rPr>
-      </w:pPr>
-      <w:r>
-        <w:rPr>
-          <w:color w:val="000000" w:themeColor="text1"/>
-        </w:rPr>
-        <w:t xml:space="preserve">An example of this in action, is where even though societal members know, as discussed in the previous section, that transportation increases carbon emissions, damaging the environment, individuals receive an individual reward by </w:t>
-      </w:r>
-      <w:r>
-        <w:rPr>
-          <w:color w:val="000000" w:themeColor="text1"/>
-        </w:rPr>
-        <w:t>arriving at their location faster.</w:t>
-      </w:r>
-      <w:r>
-        <w:rPr>
-          <w:color w:val="000000" w:themeColor="text1"/>
-        </w:rPr>
-        <w:t xml:space="preserve"> Similarly, if meat consumption is popular within friend groups, individuals tend to focus on the extrinsic reward of social status and keeping with social norm, </w:t>
-      </w:r>
-      <w:r>
-        <w:rPr>
-          <w:color w:val="000000" w:themeColor="text1"/>
-        </w:rPr>
-        <w:t>prioritising this over</w:t>
-      </w:r>
-      <w:r>
-        <w:rPr>
-          <w:color w:val="000000" w:themeColor="text1"/>
-        </w:rPr>
-        <w:t xml:space="preserve"> the environmental </w:t>
-      </w:r>
-      <w:r>
-        <w:rPr>
-          <w:color w:val="000000" w:themeColor="text1"/>
-        </w:rPr>
-        <w:t>effect.</w:t>
-      </w:r>
-    </w:p>
-    <w:p>
-      <w:pPr>
-        <w:spacing w:line="360" w:lineRule="auto"/>
-        <w:rPr>
-          <w:color w:val="000000" w:themeColor="text1"/>
-        </w:rPr>
-      </w:pPr>
-    </w:p>
-    <w:p>
-      <w:pPr>
-        <w:spacing w:line="360" w:lineRule="auto"/>
-        <w:rPr>
-          <w:color w:val="000000" w:themeColor="text1"/>
-        </w:rPr>
-      </w:pPr>
-      <w:r>
-        <w:rPr>
-          <w:color w:val="000000" w:themeColor="text1"/>
-        </w:rPr>
-        <w:t xml:space="preserve">This theory and work explains why even with access </w:t>
-      </w:r>
-      <w:r>
-        <w:rPr>
-          <w:color w:val="000000" w:themeColor="text1"/>
-        </w:rPr>
-        <w:t xml:space="preserve">to the </w:t>
-      </w:r>
-      <w:r>
-        <w:rPr>
-          <w:color w:val="000000" w:themeColor="text1"/>
-        </w:rPr>
-        <w:t xml:space="preserve">knowledge </w:t>
-      </w:r>
-      <w:r>
-        <w:rPr>
-          <w:color w:val="000000" w:themeColor="text1"/>
-        </w:rPr>
-        <w:t xml:space="preserve">and tools such as carbon footprint metrics to understand and measure environmental impact, </w:t>
-      </w:r>
-      <w:r>
-        <w:rPr>
-          <w:color w:val="000000" w:themeColor="text1"/>
-        </w:rPr>
-        <w:t xml:space="preserve">society still continues to disregard </w:t>
-      </w:r>
-      <w:r>
-        <w:rPr>
-          <w:color w:val="000000" w:themeColor="text1"/>
-        </w:rPr>
-        <w:t>and avoid adapting to pro-</w:t>
-      </w:r>
-      <w:r>
-        <w:rPr>
-          <w:color w:val="000000" w:themeColor="text1"/>
-        </w:rPr>
-        <w:t>environmental behaviour.</w:t>
-      </w:r>
-    </w:p>
-    <w:p>
-      <w:pPr>
-        <w:spacing w:line="360" w:lineRule="auto"/>
-        <w:rPr>
-          <w:color w:val="000000" w:themeColor="text1"/>
-        </w:rPr>
-      </w:pPr>
-    </w:p>
-    <w:p>
-      <w:pPr>
-        <w:spacing w:line="360" w:lineRule="auto"/>
-        <w:rPr>
-          <w:color w:val="000000" w:themeColor="text1"/>
-        </w:rPr>
-      </w:pPr>
-      <w:r>
-        <w:rPr>
-          <w:color w:val="000000" w:themeColor="text1"/>
-        </w:rPr>
-        <w:t xml:space="preserve">The value of </w:t>
-      </w:r>
-      <w:proofErr w:type="spellStart"/>
-      <w:r>
-        <w:rPr>
-          <w:color w:val="000000" w:themeColor="text1"/>
-        </w:rPr>
-        <w:t>Dominicis</w:t>
-      </w:r>
-      <w:proofErr w:type="spellEnd"/>
-      <w:r>
-        <w:rPr>
-          <w:color w:val="000000" w:themeColor="text1"/>
-        </w:rPr>
-        <w:t>’ research is the signification that i</w:t>
-      </w:r>
-      <w:r>
-        <w:rPr>
-          <w:color w:val="000000" w:themeColor="text1"/>
-        </w:rPr>
-        <w:t xml:space="preserve">ndividuals may behave pro-environmentally for non-environmental reasons, such </w:t>
-      </w:r>
-      <w:r>
-        <w:rPr>
-          <w:color w:val="000000" w:themeColor="text1"/>
-        </w:rPr>
-        <w:t xml:space="preserve">as </w:t>
-      </w:r>
-      <w:r>
-        <w:rPr>
-          <w:color w:val="000000" w:themeColor="text1"/>
-        </w:rPr>
-        <w:t>gaining social status (</w:t>
-      </w:r>
-      <w:proofErr w:type="spellStart"/>
-      <w:r>
-        <w:rPr>
-          <w:color w:val="000000" w:themeColor="text1"/>
-        </w:rPr>
-        <w:t>Griskevicius</w:t>
-      </w:r>
-      <w:proofErr w:type="spellEnd"/>
-      <w:r>
-        <w:rPr>
-          <w:color w:val="000000" w:themeColor="text1"/>
-        </w:rPr>
-        <w:t xml:space="preserve"> et al., 2010) or being healthy (Gifford, 2011, 2013) and many times individuals behave pro-environmentally even without knowing they are doing so (Gifford, 2013).</w:t>
+        <w:t xml:space="preserve">) and many times individuals behave pro-environmentally even without knowing they are doing so (Gifford, </w:t>
+      </w:r>
+      <w:r>
+        <w:rPr>
+          <w:color w:val="000000" w:themeColor="text1"/>
+        </w:rPr>
+        <w:t>R. (</w:t>
+      </w:r>
+      <w:r>
+        <w:rPr>
+          <w:color w:val="000000" w:themeColor="text1"/>
+        </w:rPr>
+        <w:t>2013</w:t>
+      </w:r>
+      <w:r>
+        <w:rPr>
+          <w:color w:val="000000" w:themeColor="text1"/>
+        </w:rPr>
+        <w:t>)</w:t>
+      </w:r>
+      <w:r>
+        <w:rPr>
+          <w:color w:val="000000" w:themeColor="text1"/>
+        </w:rPr>
+        <w:t>).</w:t>
       </w:r>
     </w:p>
     <w:p>
@@ -5061,12 +5472,6 @@
           <w:color w:val="000000" w:themeColor="text1"/>
         </w:rPr>
       </w:pPr>
-      <w:r>
-        <w:rPr>
-          <w:color w:val="000000" w:themeColor="text1"/>
-        </w:rPr>
-        <w:t xml:space="preserve"> (</w:t>
-      </w:r>
       <w:proofErr w:type="spellStart"/>
       <w:r>
         <w:rPr>
@@ -5079,13 +5484,45 @@
         <w:rPr>
           <w:color w:val="000000" w:themeColor="text1"/>
         </w:rPr>
-        <w:t xml:space="preserve"> 2020) argues that the values individuals perceive their groups to endorse can critically motivate individuals to engage in pro-environmental action. In his study, </w:t>
+        <w:t xml:space="preserve">, T., Steg, L. and </w:t>
       </w:r>
       <w:proofErr w:type="spellStart"/>
       <w:r>
         <w:rPr>
           <w:color w:val="000000" w:themeColor="text1"/>
         </w:rPr>
+        <w:t>Zawadzki</w:t>
+      </w:r>
+      <w:proofErr w:type="spellEnd"/>
+      <w:r>
+        <w:rPr>
+          <w:color w:val="000000" w:themeColor="text1"/>
+        </w:rPr>
+        <w:t xml:space="preserve">, S.J. (2020) </w:t>
+      </w:r>
+      <w:r>
+        <w:rPr>
+          <w:color w:val="000000" w:themeColor="text1"/>
+        </w:rPr>
+        <w:t xml:space="preserve">argue that the values individuals perceive their groups to endorse can critically motivate individuals to engage in pro-environmental action. In </w:t>
+      </w:r>
+      <w:r>
+        <w:rPr>
+          <w:color w:val="000000" w:themeColor="text1"/>
+        </w:rPr>
+        <w:t>their</w:t>
+      </w:r>
+      <w:r>
+        <w:rPr>
+          <w:color w:val="000000" w:themeColor="text1"/>
+        </w:rPr>
+        <w:t xml:space="preserve"> study, </w:t>
+      </w:r>
+      <w:proofErr w:type="spellStart"/>
+      <w:r>
+        <w:rPr>
+          <w:color w:val="000000" w:themeColor="text1"/>
+        </w:rPr>
         <w:t>Bouman</w:t>
       </w:r>
       <w:proofErr w:type="spellEnd"/>
@@ -5093,7 +5530,27 @@
         <w:rPr>
           <w:color w:val="000000" w:themeColor="text1"/>
         </w:rPr>
-        <w:t xml:space="preserve"> presents concrete evidence where Americans with no concern for the environment begin to change their concern for the planet after groups the</w:t>
+        <w:t xml:space="preserve">, T., Steg, L. and </w:t>
+      </w:r>
+      <w:proofErr w:type="spellStart"/>
+      <w:r>
+        <w:rPr>
+          <w:color w:val="000000" w:themeColor="text1"/>
+        </w:rPr>
+        <w:t>Zawadzki</w:t>
+      </w:r>
+      <w:proofErr w:type="spellEnd"/>
+      <w:r>
+        <w:rPr>
+          <w:color w:val="000000" w:themeColor="text1"/>
+        </w:rPr>
+        <w:t xml:space="preserve">, S.J. (2020) </w:t>
+      </w:r>
+      <w:r>
+        <w:rPr>
+          <w:color w:val="000000" w:themeColor="text1"/>
+        </w:rPr>
+        <w:t>present concrete evidence where Americans with no concern for the environment begin to change their concern for the planet after groups the</w:t>
       </w:r>
       <w:r>
         <w:rPr>
@@ -5125,26 +5582,54 @@
         <w:rPr>
           <w:color w:val="000000" w:themeColor="text1"/>
         </w:rPr>
-        <w:t xml:space="preserve"> expands on the work of the “Social Identity”</w:t>
-      </w:r>
-      <w:r>
-        <w:rPr>
-          <w:color w:val="000000" w:themeColor="text1"/>
-        </w:rPr>
-        <w:t xml:space="preserve"> outlined by </w:t>
-      </w:r>
-      <w:r>
-        <w:rPr>
-          <w:color w:val="000000" w:themeColor="text1"/>
-        </w:rPr>
-        <w:lastRenderedPageBreak/>
-        <w:t xml:space="preserve">(Fielding &amp; Hornsey 2016; </w:t>
+        <w:t xml:space="preserve">, T., Steg, L. and </w:t>
       </w:r>
       <w:proofErr w:type="spellStart"/>
       <w:r>
         <w:rPr>
           <w:color w:val="000000" w:themeColor="text1"/>
         </w:rPr>
+        <w:t>Zawadzki</w:t>
+      </w:r>
+      <w:proofErr w:type="spellEnd"/>
+      <w:r>
+        <w:rPr>
+          <w:color w:val="000000" w:themeColor="text1"/>
+        </w:rPr>
+        <w:t xml:space="preserve">, S.J. (2020) </w:t>
+      </w:r>
+      <w:r>
+        <w:rPr>
+          <w:color w:val="000000" w:themeColor="text1"/>
+        </w:rPr>
+        <w:t>expand on the work of the “Social Identity”</w:t>
+      </w:r>
+      <w:r>
+        <w:rPr>
+          <w:color w:val="000000" w:themeColor="text1"/>
+        </w:rPr>
+        <w:t xml:space="preserve"> outlined by (</w:t>
+      </w:r>
+      <w:r>
+        <w:rPr>
+          <w:color w:val="000000" w:themeColor="text1"/>
+        </w:rPr>
+        <w:t>Fielding, K.S. and Hornsey, M.J. (2016)</w:t>
+      </w:r>
+      <w:r>
+        <w:rPr>
+          <w:color w:val="000000" w:themeColor="text1"/>
+        </w:rPr>
+        <w:t>;</w:t>
+      </w:r>
+      <w:r>
+        <w:t xml:space="preserve"> </w:t>
+      </w:r>
+      <w:proofErr w:type="spellStart"/>
+      <w:r>
+        <w:rPr>
+          <w:color w:val="000000" w:themeColor="text1"/>
+        </w:rPr>
         <w:t>Jans</w:t>
       </w:r>
       <w:proofErr w:type="spellEnd"/>
@@ -5152,7 +5637,27 @@
         <w:rPr>
           <w:color w:val="000000" w:themeColor="text1"/>
         </w:rPr>
-        <w:t xml:space="preserve"> et al., 2018), whereby </w:t>
+        <w:t xml:space="preserve">, L., </w:t>
+      </w:r>
+      <w:proofErr w:type="spellStart"/>
+      <w:r>
+        <w:rPr>
+          <w:color w:val="000000" w:themeColor="text1"/>
+        </w:rPr>
+        <w:t>Bouman</w:t>
+      </w:r>
+      <w:proofErr w:type="spellEnd"/>
+      <w:r>
+        <w:rPr>
+          <w:color w:val="000000" w:themeColor="text1"/>
+        </w:rPr>
+        <w:t>, T. and Fielding, K. (2018)</w:t>
+      </w:r>
+      <w:r>
+        <w:rPr>
+          <w:color w:val="000000" w:themeColor="text1"/>
+        </w:rPr>
+        <w:t xml:space="preserve">), whereby </w:t>
       </w:r>
       <w:r>
         <w:rPr>
@@ -5171,14 +5676,46 @@
         <w:rPr>
           <w:color w:val="000000" w:themeColor="text1"/>
         </w:rPr>
-        <w:t>Bouman’s</w:t>
+        <w:t>Bouman</w:t>
       </w:r>
       <w:proofErr w:type="spellEnd"/>
       <w:r>
         <w:rPr>
           <w:color w:val="000000" w:themeColor="text1"/>
         </w:rPr>
-        <w:t xml:space="preserve"> social identity argument aligns with the Inclusion Model, where self-enhancing social image is a key indicator for motivating behavioural change in individuals.</w:t>
+        <w:t xml:space="preserve">, T., Steg, L. and </w:t>
+      </w:r>
+      <w:proofErr w:type="spellStart"/>
+      <w:r>
+        <w:rPr>
+          <w:color w:val="000000" w:themeColor="text1"/>
+        </w:rPr>
+        <w:t>Zawadzki</w:t>
+      </w:r>
+      <w:proofErr w:type="spellEnd"/>
+      <w:r>
+        <w:rPr>
+          <w:color w:val="000000" w:themeColor="text1"/>
+        </w:rPr>
+        <w:t>, S.J.</w:t>
+      </w:r>
+      <w:r>
+        <w:rPr>
+          <w:color w:val="000000" w:themeColor="text1"/>
+        </w:rPr>
+        <w:t>’s</w:t>
+      </w:r>
+      <w:r>
+        <w:rPr>
+          <w:color w:val="000000" w:themeColor="text1"/>
+        </w:rPr>
+        <w:t xml:space="preserve"> (2020) </w:t>
+      </w:r>
+      <w:r>
+        <w:rPr>
+          <w:color w:val="000000" w:themeColor="text1"/>
+        </w:rPr>
+        <w:t>social identity argument aligns with the Inclusion Model, where self-enhancing social image is a key indicator for motivating behavioural change in individuals.</w:t>
       </w:r>
     </w:p>
     <w:p>
@@ -5243,12 +5780,6 @@
           <w:color w:val="000000" w:themeColor="text1"/>
         </w:rPr>
       </w:pPr>
-      <w:r>
-        <w:rPr>
-          <w:color w:val="000000" w:themeColor="text1"/>
-        </w:rPr>
-        <w:t xml:space="preserve">(Anne </w:t>
-      </w:r>
       <w:proofErr w:type="spellStart"/>
       <w:r>
         <w:rPr>
@@ -5261,7 +5792,13 @@
         <w:rPr>
           <w:color w:val="000000" w:themeColor="text1"/>
         </w:rPr>
-        <w:t xml:space="preserve">, 2014) poses in her research, “Is there an obligation to reduce one’s individual carbon footprint?” Her work tackles the societal issue of environmental </w:t>
+        <w:t xml:space="preserve">, A. (2014) </w:t>
+      </w:r>
+      <w:r>
+        <w:rPr>
+          <w:color w:val="000000" w:themeColor="text1"/>
+        </w:rPr>
+        <w:t xml:space="preserve">poses in her research, “Is there an obligation to reduce one’s individual carbon footprint?” Her work tackles the societal issue of environmental </w:t>
       </w:r>
       <w:r>
         <w:rPr>
@@ -5357,7 +5894,7 @@
         <w:rPr>
           <w:color w:val="000000" w:themeColor="text1"/>
         </w:rPr>
-        <w:t>, which we have seen can be powerful in the case of social identity discussed by (</w:t>
+        <w:t xml:space="preserve">, which we have seen can be powerful in the case of social identity discussed by </w:t>
       </w:r>
       <w:proofErr w:type="spellStart"/>
       <w:r>
@@ -5371,7 +5908,27 @@
         <w:rPr>
           <w:color w:val="000000" w:themeColor="text1"/>
         </w:rPr>
-        <w:t xml:space="preserve"> 2020).</w:t>
+        <w:t xml:space="preserve">, T., Steg, L. and </w:t>
+      </w:r>
+      <w:proofErr w:type="spellStart"/>
+      <w:r>
+        <w:rPr>
+          <w:color w:val="000000" w:themeColor="text1"/>
+        </w:rPr>
+        <w:t>Zawadzki</w:t>
+      </w:r>
+      <w:proofErr w:type="spellEnd"/>
+      <w:r>
+        <w:rPr>
+          <w:color w:val="000000" w:themeColor="text1"/>
+        </w:rPr>
+        <w:t>, S.J. (2020)</w:t>
+      </w:r>
+      <w:r>
+        <w:rPr>
+          <w:color w:val="000000" w:themeColor="text1"/>
+        </w:rPr>
+        <w:t>.</w:t>
       </w:r>
     </w:p>
     <w:p>
@@ -5393,6 +5950,7 @@
         <w:rPr>
           <w:color w:val="000000" w:themeColor="text1"/>
         </w:rPr>
+        <w:lastRenderedPageBreak/>
         <w:t xml:space="preserve">Acceptance must be made towards the fact </w:t>
       </w:r>
       <w:r>
@@ -5578,7 +6136,6 @@
           <w:szCs w:val="32"/>
           <w:u w:val="single"/>
         </w:rPr>
-        <w:lastRenderedPageBreak/>
         <w:t>Gamif</w:t>
       </w:r>
       <w:r>
@@ -5715,69 +6272,408 @@
           <w:color w:val="000000" w:themeColor="text1"/>
         </w:rPr>
       </w:pPr>
-      <w:r>
-        <w:rPr>
-          <w:color w:val="000000" w:themeColor="text1"/>
-        </w:rPr>
+      <w:proofErr w:type="spellStart"/>
+      <w:r>
+        <w:rPr>
+          <w:color w:val="000000" w:themeColor="text1"/>
+        </w:rPr>
+        <w:t>Deterding</w:t>
+      </w:r>
+      <w:proofErr w:type="spellEnd"/>
+      <w:r>
+        <w:rPr>
+          <w:color w:val="000000" w:themeColor="text1"/>
+        </w:rPr>
+        <w:t xml:space="preserve">, S. et al. (2011) </w:t>
+      </w:r>
+      <w:r>
+        <w:rPr>
+          <w:color w:val="000000" w:themeColor="text1"/>
+        </w:rPr>
+        <w:t>define gamification as “the use of game design elements in non-game contexts”</w:t>
+      </w:r>
+      <w:r>
+        <w:rPr>
+          <w:color w:val="000000" w:themeColor="text1"/>
+        </w:rPr>
+        <w:t xml:space="preserve">, with </w:t>
+      </w:r>
+      <w:proofErr w:type="spellStart"/>
+      <w:r>
+        <w:rPr>
+          <w:color w:val="000000" w:themeColor="text1"/>
+        </w:rPr>
+        <w:t>Sailer</w:t>
+      </w:r>
+      <w:proofErr w:type="spellEnd"/>
+      <w:r>
+        <w:rPr>
+          <w:color w:val="000000" w:themeColor="text1"/>
+        </w:rPr>
+        <w:t xml:space="preserve">, M. et al. (2017) </w:t>
+      </w:r>
+      <w:r>
+        <w:rPr>
+          <w:color w:val="000000" w:themeColor="text1"/>
+        </w:rPr>
+        <w:t>expanding on this definition</w:t>
+      </w:r>
+      <w:r>
+        <w:rPr>
+          <w:color w:val="000000" w:themeColor="text1"/>
+        </w:rPr>
+        <w:t>, saying</w:t>
+      </w:r>
+      <w:r>
+        <w:rPr>
+          <w:color w:val="000000" w:themeColor="text1"/>
+        </w:rPr>
+        <w:t xml:space="preserve"> “to foster human motivation and performance in regard to a given activity.”</w:t>
+      </w:r>
+      <w:r>
+        <w:rPr>
+          <w:color w:val="000000" w:themeColor="text1"/>
+        </w:rPr>
+        <w:t xml:space="preserve"> The significant factor here </w:t>
+      </w:r>
+      <w:r>
+        <w:rPr>
+          <w:color w:val="000000" w:themeColor="text1"/>
+        </w:rPr>
+        <w:t>is the purpose of gamification being to motivate behaviour change.</w:t>
+      </w:r>
+    </w:p>
+    <w:p>
+      <w:pPr>
+        <w:spacing w:line="360" w:lineRule="auto"/>
+        <w:rPr>
+          <w:color w:val="000000" w:themeColor="text1"/>
+        </w:rPr>
+      </w:pPr>
+      <w:r>
+        <w:rPr>
+          <w:color w:val="000000" w:themeColor="text1"/>
+        </w:rPr>
+        <w:t>A</w:t>
+      </w:r>
+      <w:r>
+        <w:rPr>
+          <w:color w:val="000000" w:themeColor="text1"/>
+        </w:rPr>
+        <w:t>pply</w:t>
+      </w:r>
+      <w:r>
+        <w:rPr>
+          <w:color w:val="000000" w:themeColor="text1"/>
+        </w:rPr>
+        <w:t xml:space="preserve">ing this logic to this project proposes the potential success of applying </w:t>
+      </w:r>
+      <w:r>
+        <w:rPr>
+          <w:color w:val="000000" w:themeColor="text1"/>
+        </w:rPr>
+        <w:t>gamification principles and design to spark pro-environmental behavioural change.</w:t>
+      </w:r>
+    </w:p>
+    <w:p>
+      <w:pPr>
+        <w:spacing w:line="360" w:lineRule="auto"/>
+        <w:rPr>
+          <w:color w:val="000000" w:themeColor="text1"/>
+        </w:rPr>
+      </w:pPr>
+    </w:p>
+    <w:p>
+      <w:pPr>
+        <w:spacing w:line="360" w:lineRule="auto"/>
+        <w:rPr>
+          <w:color w:val="000000" w:themeColor="text1"/>
+        </w:rPr>
+      </w:pPr>
+      <w:r>
+        <w:rPr>
+          <w:color w:val="000000" w:themeColor="text1"/>
+        </w:rPr>
+        <w:t xml:space="preserve">At its core, gamification has three broad, categorical features: immersion, achievement and social features. </w:t>
+      </w:r>
+    </w:p>
+    <w:p>
+      <w:pPr>
+        <w:spacing w:line="360" w:lineRule="auto"/>
+        <w:rPr>
+          <w:color w:val="000000" w:themeColor="text1"/>
+        </w:rPr>
+      </w:pPr>
+      <w:r>
+        <w:rPr>
+          <w:color w:val="000000" w:themeColor="text1"/>
+        </w:rPr>
+        <w:t>Immersi</w:t>
+      </w:r>
+      <w:r>
+        <w:rPr>
+          <w:color w:val="000000" w:themeColor="text1"/>
+        </w:rPr>
+        <w:t>ve</w:t>
+      </w:r>
+      <w:r>
+        <w:rPr>
+          <w:color w:val="000000" w:themeColor="text1"/>
+        </w:rPr>
+        <w:t xml:space="preserve"> features are those such as avatars</w:t>
+      </w:r>
+      <w:r>
+        <w:rPr>
+          <w:color w:val="000000" w:themeColor="text1"/>
+        </w:rPr>
+        <w:t xml:space="preserve"> (</w:t>
+      </w:r>
+      <w:r>
+        <w:rPr>
+          <w:color w:val="000000" w:themeColor="text1"/>
+        </w:rPr>
+        <w:t>Annetta, L.A. (2010)</w:t>
+      </w:r>
+      <w:r>
+        <w:rPr>
+          <w:color w:val="000000" w:themeColor="text1"/>
+        </w:rPr>
+        <w:t>;</w:t>
+      </w:r>
+      <w:r>
+        <w:t xml:space="preserve"> </w:t>
+      </w:r>
+      <w:r>
+        <w:rPr>
+          <w:color w:val="000000" w:themeColor="text1"/>
+        </w:rPr>
+        <w:t>Peng, W. et al. (2012)</w:t>
+      </w:r>
+      <w:r>
+        <w:rPr>
+          <w:color w:val="000000" w:themeColor="text1"/>
+        </w:rPr>
+        <w:t>)</w:t>
+      </w:r>
+      <w:r>
+        <w:rPr>
+          <w:color w:val="000000" w:themeColor="text1"/>
+        </w:rPr>
+        <w:t>, narrati</w:t>
+      </w:r>
+      <w:r>
+        <w:rPr>
+          <w:color w:val="000000" w:themeColor="text1"/>
+        </w:rPr>
+        <w:t xml:space="preserve">on </w:t>
+      </w:r>
+      <w:r>
+        <w:rPr>
+          <w:color w:val="000000" w:themeColor="text1"/>
+        </w:rPr>
+        <w:t xml:space="preserve">and </w:t>
+      </w:r>
+      <w:r>
+        <w:rPr>
+          <w:color w:val="000000" w:themeColor="text1"/>
+        </w:rPr>
+        <w:t>personalisation</w:t>
+      </w:r>
+      <w:r>
+        <w:rPr>
+          <w:color w:val="000000" w:themeColor="text1"/>
+        </w:rPr>
+        <w:t xml:space="preserve"> (</w:t>
+      </w:r>
+      <w:r>
+        <w:rPr>
+          <w:color w:val="000000" w:themeColor="text1"/>
+        </w:rPr>
+        <w:t>Kim, K. et al. (2015)</w:t>
+      </w:r>
+      <w:r>
+        <w:rPr>
+          <w:color w:val="000000" w:themeColor="text1"/>
+        </w:rPr>
+        <w:t>)</w:t>
+      </w:r>
+      <w:r>
+        <w:rPr>
+          <w:color w:val="000000" w:themeColor="text1"/>
+        </w:rPr>
+        <w:t xml:space="preserve">, </w:t>
+      </w:r>
+      <w:r>
+        <w:rPr>
+          <w:color w:val="000000" w:themeColor="text1"/>
+        </w:rPr>
+        <w:t>attempt</w:t>
+      </w:r>
+      <w:r>
+        <w:rPr>
+          <w:color w:val="000000" w:themeColor="text1"/>
+        </w:rPr>
+        <w:t>ing</w:t>
+      </w:r>
+      <w:r>
+        <w:rPr>
+          <w:color w:val="000000" w:themeColor="text1"/>
+        </w:rPr>
+        <w:t xml:space="preserve"> to </w:t>
+      </w:r>
+      <w:r>
+        <w:rPr>
+          <w:color w:val="000000" w:themeColor="text1"/>
+        </w:rPr>
+        <w:t>provide the player with a sense of freedom and control through the feeling of voluntary participation</w:t>
+      </w:r>
+      <w:r>
+        <w:t xml:space="preserve"> </w:t>
+      </w:r>
+      <w:r>
         <w:t>(</w:t>
       </w:r>
+      <w:r>
+        <w:rPr>
+          <w:color w:val="000000" w:themeColor="text1"/>
+        </w:rPr>
+        <w:t>Bormann, D. and Greitemeyer, T. (2015</w:t>
+      </w:r>
+      <w:r>
+        <w:rPr>
+          <w:color w:val="000000" w:themeColor="text1"/>
+        </w:rPr>
+        <w:t>)</w:t>
+      </w:r>
+      <w:r>
+        <w:rPr>
+          <w:color w:val="000000" w:themeColor="text1"/>
+        </w:rPr>
+        <w:t>;</w:t>
+      </w:r>
+      <w:r>
+        <w:t xml:space="preserve"> </w:t>
+      </w:r>
+      <w:r>
+        <w:rPr>
+          <w:color w:val="000000" w:themeColor="text1"/>
+        </w:rPr>
+        <w:t>Kim, K. et al. (2015</w:t>
+      </w:r>
+      <w:r>
+        <w:rPr>
+          <w:color w:val="000000" w:themeColor="text1"/>
+        </w:rPr>
+        <w:t>)</w:t>
+      </w:r>
+      <w:r>
+        <w:rPr>
+          <w:color w:val="000000" w:themeColor="text1"/>
+        </w:rPr>
+        <w:t>;</w:t>
+      </w:r>
+      <w:r>
+        <w:t xml:space="preserve"> </w:t>
+      </w:r>
+      <w:r>
+        <w:rPr>
+          <w:color w:val="000000" w:themeColor="text1"/>
+        </w:rPr>
+        <w:t xml:space="preserve">Koivisto, J. and </w:t>
+      </w:r>
       <w:proofErr w:type="spellStart"/>
       <w:r>
         <w:rPr>
           <w:color w:val="000000" w:themeColor="text1"/>
         </w:rPr>
-        <w:t>Deterding</w:t>
+        <w:t>Hamari</w:t>
       </w:r>
       <w:proofErr w:type="spellEnd"/>
       <w:r>
         <w:rPr>
           <w:color w:val="000000" w:themeColor="text1"/>
         </w:rPr>
-        <w:t>, Dixon, et al., 2011, p. 1) define gamification as “the use of game design elements in non-game contexts”</w:t>
-      </w:r>
-      <w:r>
-        <w:rPr>
-          <w:color w:val="000000" w:themeColor="text1"/>
-        </w:rPr>
-        <w:t xml:space="preserve">, with (Michael </w:t>
+        <w:t>, J. (2019</w:t>
+      </w:r>
+      <w:r>
+        <w:rPr>
+          <w:color w:val="000000" w:themeColor="text1"/>
+        </w:rPr>
+        <w:t>)</w:t>
+      </w:r>
+      <w:r>
+        <w:rPr>
+          <w:color w:val="000000" w:themeColor="text1"/>
+        </w:rPr>
+        <w:t>,</w:t>
+      </w:r>
+      <w:r>
+        <w:t xml:space="preserve"> </w:t>
+      </w:r>
+      <w:r>
+        <w:rPr>
+          <w:color w:val="000000" w:themeColor="text1"/>
+        </w:rPr>
+        <w:t>Rigby, S. and Ryan, R.M. (2011)</w:t>
+      </w:r>
+      <w:r>
+        <w:rPr>
+          <w:color w:val="000000" w:themeColor="text1"/>
+        </w:rPr>
+        <w:t>;</w:t>
+      </w:r>
+      <w:r>
+        <w:t xml:space="preserve"> </w:t>
       </w:r>
       <w:proofErr w:type="spellStart"/>
       <w:r>
         <w:rPr>
           <w:color w:val="000000" w:themeColor="text1"/>
         </w:rPr>
-        <w:t>Salier</w:t>
+        <w:t>Sailer</w:t>
       </w:r>
       <w:proofErr w:type="spellEnd"/>
       <w:r>
         <w:rPr>
           <w:color w:val="000000" w:themeColor="text1"/>
         </w:rPr>
-        <w:t xml:space="preserve"> 2017) expanding on this definition</w:t>
-      </w:r>
-      <w:r>
-        <w:rPr>
-          <w:color w:val="000000" w:themeColor="text1"/>
-        </w:rPr>
-        <w:t>, saying</w:t>
-      </w:r>
-      <w:r>
-        <w:rPr>
-          <w:color w:val="000000" w:themeColor="text1"/>
-        </w:rPr>
-        <w:t xml:space="preserve"> “to foster human motivation and performance in regard to a given activity.”</w:t>
-      </w:r>
-      <w:r>
-        <w:rPr>
-          <w:color w:val="000000" w:themeColor="text1"/>
-        </w:rPr>
-        <w:t xml:space="preserve"> The significant factor here </w:t>
-      </w:r>
-      <w:r>
-        <w:rPr>
-          <w:color w:val="000000" w:themeColor="text1"/>
-        </w:rPr>
-        <w:t>is the purpose of gamification being to motivate behaviour change.</w:t>
+        <w:t>, M. et al. (2017)</w:t>
+      </w:r>
+      <w:r>
+        <w:rPr>
+          <w:color w:val="000000" w:themeColor="text1"/>
+        </w:rPr>
+        <w:t>)</w:t>
+      </w:r>
+      <w:r>
+        <w:rPr>
+          <w:color w:val="000000" w:themeColor="text1"/>
+        </w:rPr>
+        <w:t xml:space="preserve">, </w:t>
+      </w:r>
+      <w:r>
+        <w:rPr>
+          <w:color w:val="000000" w:themeColor="text1"/>
+        </w:rPr>
+        <w:t>targe</w:t>
+      </w:r>
+      <w:r>
+        <w:rPr>
+          <w:color w:val="000000" w:themeColor="text1"/>
+        </w:rPr>
+        <w:t>t</w:t>
+      </w:r>
+      <w:r>
+        <w:rPr>
+          <w:color w:val="000000" w:themeColor="text1"/>
+        </w:rPr>
+        <w:t>ing</w:t>
+      </w:r>
+      <w:r>
+        <w:rPr>
+          <w:color w:val="000000" w:themeColor="text1"/>
+        </w:rPr>
+        <w:t xml:space="preserve"> the autonomy aspect of self-determination theory.</w:t>
       </w:r>
     </w:p>
     <w:p>
@@ -5787,30 +6683,6 @@
           <w:color w:val="000000" w:themeColor="text1"/>
         </w:rPr>
       </w:pPr>
-      <w:r>
-        <w:rPr>
-          <w:color w:val="000000" w:themeColor="text1"/>
-        </w:rPr>
-        <w:t>A</w:t>
-      </w:r>
-      <w:r>
-        <w:rPr>
-          <w:color w:val="000000" w:themeColor="text1"/>
-        </w:rPr>
-        <w:t>pply</w:t>
-      </w:r>
-      <w:r>
-        <w:rPr>
-          <w:color w:val="000000" w:themeColor="text1"/>
-        </w:rPr>
-        <w:t xml:space="preserve">ing this logic to this project proposes the potential success of applying </w:t>
-      </w:r>
-      <w:r>
-        <w:rPr>
-          <w:color w:val="000000" w:themeColor="text1"/>
-        </w:rPr>
-        <w:t>gamification principles and design to spark pro-environmental behavioural change.</w:t>
-      </w:r>
     </w:p>
     <w:p>
       <w:pPr>
@@ -5819,6 +6691,129 @@
           <w:color w:val="000000" w:themeColor="text1"/>
         </w:rPr>
       </w:pPr>
+      <w:r>
+        <w:rPr>
+          <w:color w:val="000000" w:themeColor="text1"/>
+        </w:rPr>
+        <w:t xml:space="preserve">Achievement-related features are those such as badges, points, levels, leaderboards and performance graphs which ultimately target the competence aspect of </w:t>
+      </w:r>
+      <w:r>
+        <w:rPr>
+          <w:color w:val="000000" w:themeColor="text1"/>
+        </w:rPr>
+        <w:t>self-determination</w:t>
+      </w:r>
+      <w:r>
+        <w:rPr>
+          <w:color w:val="000000" w:themeColor="text1"/>
+        </w:rPr>
+        <w:t xml:space="preserve"> theory, where users want to </w:t>
+      </w:r>
+      <w:r>
+        <w:rPr>
+          <w:color w:val="000000" w:themeColor="text1"/>
+        </w:rPr>
+        <w:t xml:space="preserve">improve their </w:t>
+      </w:r>
+      <w:r>
+        <w:rPr>
+          <w:color w:val="000000" w:themeColor="text1"/>
+        </w:rPr>
+        <w:t>skill</w:t>
+      </w:r>
+      <w:r>
+        <w:rPr>
+          <w:color w:val="000000" w:themeColor="text1"/>
+        </w:rPr>
+        <w:t>s</w:t>
+      </w:r>
+      <w:r>
+        <w:rPr>
+          <w:color w:val="000000" w:themeColor="text1"/>
+        </w:rPr>
+        <w:t xml:space="preserve"> or get feedback on their </w:t>
+      </w:r>
+      <w:r>
+        <w:rPr>
+          <w:color w:val="000000" w:themeColor="text1"/>
+        </w:rPr>
+        <w:t>performance or progress</w:t>
+      </w:r>
+      <w:r>
+        <w:rPr>
+          <w:color w:val="000000" w:themeColor="text1"/>
+        </w:rPr>
+        <w:t xml:space="preserve"> (</w:t>
+      </w:r>
+      <w:r>
+        <w:rPr>
+          <w:color w:val="000000" w:themeColor="text1"/>
+        </w:rPr>
+        <w:t xml:space="preserve">Xi, N. and </w:t>
+      </w:r>
+      <w:proofErr w:type="spellStart"/>
+      <w:r>
+        <w:rPr>
+          <w:color w:val="000000" w:themeColor="text1"/>
+        </w:rPr>
+        <w:t>Hamari</w:t>
+      </w:r>
+      <w:proofErr w:type="spellEnd"/>
+      <w:r>
+        <w:rPr>
+          <w:color w:val="000000" w:themeColor="text1"/>
+        </w:rPr>
+        <w:t>, J. (2019)</w:t>
+      </w:r>
+      <w:r>
+        <w:rPr>
+          <w:color w:val="000000" w:themeColor="text1"/>
+        </w:rPr>
+        <w:t xml:space="preserve">), </w:t>
+      </w:r>
+      <w:r>
+        <w:rPr>
+          <w:color w:val="000000" w:themeColor="text1"/>
+        </w:rPr>
+        <w:t xml:space="preserve">valuing </w:t>
+      </w:r>
+      <w:r>
+        <w:rPr>
+          <w:color w:val="000000" w:themeColor="text1"/>
+        </w:rPr>
+        <w:t xml:space="preserve">self-mastery and growth </w:t>
+      </w:r>
+      <w:r>
+        <w:rPr>
+          <w:color w:val="000000" w:themeColor="text1"/>
+        </w:rPr>
+        <w:t>(</w:t>
+      </w:r>
+      <w:r>
+        <w:rPr>
+          <w:color w:val="000000" w:themeColor="text1"/>
+        </w:rPr>
+        <w:t>Rigby, S. and Ryan, R.M. (2011</w:t>
+      </w:r>
+      <w:r>
+        <w:rPr>
+          <w:color w:val="000000" w:themeColor="text1"/>
+        </w:rPr>
+        <w:t>)</w:t>
+      </w:r>
+      <w:r>
+        <w:rPr>
+          <w:color w:val="000000" w:themeColor="text1"/>
+        </w:rPr>
+        <w:t>).</w:t>
+      </w:r>
+    </w:p>
+    <w:p>
+      <w:pPr>
+        <w:rPr>
+          <w:color w:val="000000" w:themeColor="text1"/>
+        </w:rPr>
+      </w:pPr>
     </w:p>
     <w:p>
       <w:pPr>
@@ -5831,7 +6826,151 @@
         <w:rPr>
           <w:color w:val="000000" w:themeColor="text1"/>
         </w:rPr>
-        <w:t xml:space="preserve">At its core, gamification has three broad, categorical features: immersion, achievement and social features. </w:t>
+        <w:t xml:space="preserve">Social-related features are those such as </w:t>
+      </w:r>
+      <w:r>
+        <w:rPr>
+          <w:color w:val="000000" w:themeColor="text1"/>
+        </w:rPr>
+        <w:t>teams</w:t>
+      </w:r>
+      <w:r>
+        <w:rPr>
+          <w:color w:val="000000" w:themeColor="text1"/>
+        </w:rPr>
+        <w:t xml:space="preserve">, </w:t>
+      </w:r>
+      <w:r>
+        <w:rPr>
+          <w:color w:val="000000" w:themeColor="text1"/>
+        </w:rPr>
+        <w:t>cooperation</w:t>
+      </w:r>
+      <w:r>
+        <w:rPr>
+          <w:color w:val="000000" w:themeColor="text1"/>
+        </w:rPr>
+        <w:t xml:space="preserve">, </w:t>
+      </w:r>
+      <w:r>
+        <w:rPr>
+          <w:color w:val="000000" w:themeColor="text1"/>
+        </w:rPr>
+        <w:t>competition</w:t>
+      </w:r>
+      <w:r>
+        <w:rPr>
+          <w:color w:val="000000" w:themeColor="text1"/>
+        </w:rPr>
+        <w:t xml:space="preserve">, groups and chat, </w:t>
+      </w:r>
+      <w:r>
+        <w:rPr>
+          <w:color w:val="000000" w:themeColor="text1"/>
+        </w:rPr>
+        <w:t xml:space="preserve">which ultimately target the </w:t>
+      </w:r>
+      <w:r>
+        <w:rPr>
+          <w:color w:val="000000" w:themeColor="text1"/>
+        </w:rPr>
+        <w:t>relatedness</w:t>
+      </w:r>
+      <w:r>
+        <w:rPr>
+          <w:color w:val="000000" w:themeColor="text1"/>
+        </w:rPr>
+        <w:t xml:space="preserve"> aspect of </w:t>
+      </w:r>
+      <w:r>
+        <w:rPr>
+          <w:color w:val="000000" w:themeColor="text1"/>
+        </w:rPr>
+        <w:t>self-determination</w:t>
+      </w:r>
+      <w:r>
+        <w:rPr>
+          <w:color w:val="000000" w:themeColor="text1"/>
+        </w:rPr>
+        <w:t xml:space="preserve"> theory</w:t>
+      </w:r>
+      <w:r>
+        <w:rPr>
+          <w:color w:val="000000" w:themeColor="text1"/>
+        </w:rPr>
+        <w:t xml:space="preserve">, </w:t>
+      </w:r>
+      <w:r>
+        <w:rPr>
+          <w:color w:val="000000" w:themeColor="text1"/>
+        </w:rPr>
+        <w:t>provid</w:t>
+      </w:r>
+      <w:r>
+        <w:rPr>
+          <w:color w:val="000000" w:themeColor="text1"/>
+        </w:rPr>
+        <w:t>ing</w:t>
+      </w:r>
+      <w:r>
+        <w:rPr>
+          <w:color w:val="000000" w:themeColor="text1"/>
+        </w:rPr>
+        <w:t xml:space="preserve"> </w:t>
+      </w:r>
+      <w:r>
+        <w:rPr>
+          <w:color w:val="000000" w:themeColor="text1"/>
+        </w:rPr>
+        <w:t xml:space="preserve">players with a sense of community </w:t>
+      </w:r>
+      <w:r>
+        <w:rPr>
+          <w:color w:val="000000" w:themeColor="text1"/>
+        </w:rPr>
+        <w:t xml:space="preserve">and belonging </w:t>
+      </w:r>
+      <w:r>
+        <w:rPr>
+          <w:color w:val="000000" w:themeColor="text1"/>
+        </w:rPr>
+        <w:t xml:space="preserve">stemmed from </w:t>
+      </w:r>
+      <w:r>
+        <w:rPr>
+          <w:color w:val="000000" w:themeColor="text1"/>
+        </w:rPr>
+        <w:t>frequent</w:t>
+      </w:r>
+      <w:r>
+        <w:rPr>
+          <w:color w:val="000000" w:themeColor="text1"/>
+        </w:rPr>
+        <w:t xml:space="preserve"> communication, sharing </w:t>
+      </w:r>
+      <w:r>
+        <w:rPr>
+          <w:color w:val="000000" w:themeColor="text1"/>
+        </w:rPr>
+        <w:t xml:space="preserve">of ideas </w:t>
+      </w:r>
+      <w:r>
+        <w:rPr>
+          <w:color w:val="000000" w:themeColor="text1"/>
+        </w:rPr>
+        <w:t>and reciprocity (</w:t>
+      </w:r>
+      <w:r>
+        <w:rPr>
+          <w:color w:val="000000" w:themeColor="text1"/>
+        </w:rPr>
+        <w:t>Francisco-Aparicio, A. et al. (2013)</w:t>
+      </w:r>
+      <w:r>
+        <w:rPr>
+          <w:color w:val="000000" w:themeColor="text1"/>
+        </w:rPr>
+        <w:t>).</w:t>
       </w:r>
     </w:p>
     <w:p>
@@ -5841,166 +6980,6 @@
           <w:color w:val="000000" w:themeColor="text1"/>
         </w:rPr>
       </w:pPr>
-      <w:r>
-        <w:rPr>
-          <w:color w:val="000000" w:themeColor="text1"/>
-        </w:rPr>
-        <w:t>Immersi</w:t>
-      </w:r>
-      <w:r>
-        <w:rPr>
-          <w:color w:val="000000" w:themeColor="text1"/>
-        </w:rPr>
-        <w:t>ve</w:t>
-      </w:r>
-      <w:r>
-        <w:rPr>
-          <w:color w:val="000000" w:themeColor="text1"/>
-        </w:rPr>
-        <w:t xml:space="preserve"> features are those such as avatars</w:t>
-      </w:r>
-      <w:r>
-        <w:rPr>
-          <w:color w:val="000000" w:themeColor="text1"/>
-        </w:rPr>
-        <w:t xml:space="preserve"> (Annetta, 2010; Peng et al., 2012)</w:t>
-      </w:r>
-      <w:r>
-        <w:rPr>
-          <w:color w:val="000000" w:themeColor="text1"/>
-        </w:rPr>
-        <w:t>, narrati</w:t>
-      </w:r>
-      <w:r>
-        <w:rPr>
-          <w:color w:val="000000" w:themeColor="text1"/>
-        </w:rPr>
-        <w:t xml:space="preserve">on </w:t>
-      </w:r>
-      <w:r>
-        <w:rPr>
-          <w:color w:val="000000" w:themeColor="text1"/>
-        </w:rPr>
-        <w:t xml:space="preserve">and </w:t>
-      </w:r>
-      <w:r>
-        <w:rPr>
-          <w:color w:val="000000" w:themeColor="text1"/>
-        </w:rPr>
-        <w:t>personalisation</w:t>
-      </w:r>
-      <w:r>
-        <w:rPr>
-          <w:color w:val="000000" w:themeColor="text1"/>
-        </w:rPr>
-        <w:t xml:space="preserve"> (Kim et al., 2015)</w:t>
-      </w:r>
-      <w:r>
-        <w:rPr>
-          <w:color w:val="000000" w:themeColor="text1"/>
-        </w:rPr>
-        <w:t xml:space="preserve">, </w:t>
-      </w:r>
-      <w:r>
-        <w:rPr>
-          <w:color w:val="000000" w:themeColor="text1"/>
-        </w:rPr>
-        <w:t>attempt</w:t>
-      </w:r>
-      <w:r>
-        <w:rPr>
-          <w:color w:val="000000" w:themeColor="text1"/>
-        </w:rPr>
-        <w:t>ing</w:t>
-      </w:r>
-      <w:r>
-        <w:rPr>
-          <w:color w:val="000000" w:themeColor="text1"/>
-        </w:rPr>
-        <w:t xml:space="preserve"> to </w:t>
-      </w:r>
-      <w:r>
-        <w:rPr>
-          <w:color w:val="000000" w:themeColor="text1"/>
-        </w:rPr>
-        <w:t xml:space="preserve">provide the player with a sense of freedom and control through the feeling of voluntary participation </w:t>
-      </w:r>
-      <w:r>
-        <w:rPr>
-          <w:color w:val="000000" w:themeColor="text1"/>
-        </w:rPr>
-        <w:t xml:space="preserve">(Bormann &amp; Greitemeyer, 2015; Kim et al., 2015; Koivisto &amp; </w:t>
-      </w:r>
-      <w:proofErr w:type="spellStart"/>
-      <w:r>
-        <w:rPr>
-          <w:color w:val="000000" w:themeColor="text1"/>
-        </w:rPr>
-        <w:t>Hamari</w:t>
-      </w:r>
-      <w:proofErr w:type="spellEnd"/>
-      <w:r>
-        <w:rPr>
-          <w:color w:val="000000" w:themeColor="text1"/>
-        </w:rPr>
-        <w:t>, 2019</w:t>
-      </w:r>
-      <w:r>
-        <w:rPr>
-          <w:color w:val="000000" w:themeColor="text1"/>
-        </w:rPr>
-        <w:t xml:space="preserve">, Rigby &amp; Ryan, 2011; </w:t>
-      </w:r>
-      <w:proofErr w:type="spellStart"/>
-      <w:r>
-        <w:rPr>
-          <w:color w:val="000000" w:themeColor="text1"/>
-        </w:rPr>
-        <w:t>Sailer</w:t>
-      </w:r>
-      <w:proofErr w:type="spellEnd"/>
-      <w:r>
-        <w:rPr>
-          <w:color w:val="000000" w:themeColor="text1"/>
-        </w:rPr>
-        <w:t xml:space="preserve"> et al., 2017</w:t>
-      </w:r>
-      <w:r>
-        <w:rPr>
-          <w:color w:val="000000" w:themeColor="text1"/>
-        </w:rPr>
-        <w:t>)</w:t>
-      </w:r>
-      <w:r>
-        <w:rPr>
-          <w:color w:val="000000" w:themeColor="text1"/>
-        </w:rPr>
-        <w:t xml:space="preserve">, </w:t>
-      </w:r>
-      <w:r>
-        <w:rPr>
-          <w:color w:val="000000" w:themeColor="text1"/>
-        </w:rPr>
-        <w:t>targe</w:t>
-      </w:r>
-      <w:r>
-        <w:rPr>
-          <w:color w:val="000000" w:themeColor="text1"/>
-        </w:rPr>
-        <w:t>t</w:t>
-      </w:r>
-      <w:r>
-        <w:rPr>
-          <w:color w:val="000000" w:themeColor="text1"/>
-        </w:rPr>
-        <w:t>ing</w:t>
-      </w:r>
-      <w:r>
-        <w:rPr>
-          <w:color w:val="000000" w:themeColor="text1"/>
-        </w:rPr>
-        <w:t xml:space="preserve"> the autonomy aspect of self-determination theory.</w:t>
-      </w:r>
     </w:p>
     <w:p>
       <w:pPr>
@@ -6009,6 +6988,72 @@
           <w:color w:val="000000" w:themeColor="text1"/>
         </w:rPr>
       </w:pPr>
+      <w:r>
+        <w:rPr>
+          <w:color w:val="000000" w:themeColor="text1"/>
+        </w:rPr>
+        <w:t>Each type of gamification feature fulfils a corresponding psychological user need, improving overall user experience, fulfilment and engagement with the application.</w:t>
+      </w:r>
+      <w:r>
+        <w:rPr>
+          <w:color w:val="000000" w:themeColor="text1"/>
+        </w:rPr>
+        <w:t xml:space="preserve"> </w:t>
+      </w:r>
+      <w:r>
+        <w:rPr>
+          <w:color w:val="000000" w:themeColor="text1"/>
+        </w:rPr>
+        <w:t xml:space="preserve">By implementing </w:t>
+      </w:r>
+      <w:r>
+        <w:rPr>
+          <w:color w:val="000000" w:themeColor="text1"/>
+        </w:rPr>
+        <w:t>a</w:t>
+      </w:r>
+      <w:r>
+        <w:rPr>
+          <w:color w:val="000000" w:themeColor="text1"/>
+        </w:rPr>
+        <w:t xml:space="preserve"> </w:t>
+      </w:r>
+      <w:r>
+        <w:rPr>
+          <w:color w:val="000000" w:themeColor="text1"/>
+        </w:rPr>
+        <w:t>combination of immersion, achievement and/or social features, gamification can effectively achieve its goal</w:t>
+      </w:r>
+      <w:r>
+        <w:rPr>
+          <w:color w:val="000000" w:themeColor="text1"/>
+        </w:rPr>
+        <w:t xml:space="preserve"> of motivating behaviour change,</w:t>
+      </w:r>
+      <w:r>
+        <w:rPr>
+          <w:color w:val="000000" w:themeColor="text1"/>
+        </w:rPr>
+        <w:t xml:space="preserve"> when </w:t>
+      </w:r>
+      <w:r>
+        <w:rPr>
+          <w:color w:val="000000" w:themeColor="text1"/>
+        </w:rPr>
+        <w:t>appropriate</w:t>
+      </w:r>
+      <w:r>
+        <w:rPr>
+          <w:color w:val="000000" w:themeColor="text1"/>
+        </w:rPr>
+        <w:t xml:space="preserve"> design choices are made.</w:t>
+      </w:r>
+      <w:r>
+        <w:rPr>
+          <w:color w:val="000000" w:themeColor="text1"/>
+        </w:rPr>
+        <w:t xml:space="preserve"> The theory suggests that gamification can be applied to overcome the psychological barriers outlined in the previous section, ultimately resulting in meaningful behavioural change towards reducing individual carbon footprints.</w:t>
+      </w:r>
     </w:p>
     <w:p>
       <w:pPr>
@@ -6017,91 +7062,19 @@
           <w:color w:val="000000" w:themeColor="text1"/>
         </w:rPr>
       </w:pPr>
-      <w:r>
-        <w:rPr>
-          <w:color w:val="000000" w:themeColor="text1"/>
-        </w:rPr>
-        <w:t xml:space="preserve">Achievement-related features are those such as badges, points, levels, leaderboards and performance graphs which ultimately target the competence aspect of </w:t>
-      </w:r>
-      <w:r>
-        <w:rPr>
-          <w:color w:val="000000" w:themeColor="text1"/>
-        </w:rPr>
-        <w:t>self-determination</w:t>
-      </w:r>
-      <w:r>
-        <w:rPr>
-          <w:color w:val="000000" w:themeColor="text1"/>
-        </w:rPr>
-        <w:t xml:space="preserve"> theory, where users want to </w:t>
-      </w:r>
-      <w:r>
-        <w:rPr>
-          <w:color w:val="000000" w:themeColor="text1"/>
-        </w:rPr>
-        <w:t xml:space="preserve">improve their </w:t>
-      </w:r>
-      <w:r>
-        <w:rPr>
-          <w:color w:val="000000" w:themeColor="text1"/>
-        </w:rPr>
-        <w:t>skill</w:t>
-      </w:r>
-      <w:r>
-        <w:rPr>
-          <w:color w:val="000000" w:themeColor="text1"/>
-        </w:rPr>
-        <w:t>s</w:t>
-      </w:r>
-      <w:r>
-        <w:rPr>
-          <w:color w:val="000000" w:themeColor="text1"/>
-        </w:rPr>
-        <w:t xml:space="preserve"> or get feedback on their </w:t>
-      </w:r>
-      <w:r>
-        <w:rPr>
-          <w:color w:val="000000" w:themeColor="text1"/>
-        </w:rPr>
-        <w:t>performance or progress</w:t>
-      </w:r>
-      <w:r>
-        <w:rPr>
-          <w:color w:val="000000" w:themeColor="text1"/>
-        </w:rPr>
-        <w:t xml:space="preserve"> (</w:t>
-      </w:r>
-      <w:proofErr w:type="spellStart"/>
-      <w:r>
-        <w:rPr>
-          <w:color w:val="000000" w:themeColor="text1"/>
-        </w:rPr>
-        <w:t>Nannan</w:t>
-      </w:r>
-      <w:proofErr w:type="spellEnd"/>
-      <w:r>
-        <w:rPr>
-          <w:color w:val="000000" w:themeColor="text1"/>
-        </w:rPr>
-        <w:t xml:space="preserve"> Xi, 2019)</w:t>
-      </w:r>
-      <w:r>
-        <w:rPr>
-          <w:color w:val="000000" w:themeColor="text1"/>
-        </w:rPr>
-        <w:t xml:space="preserve">, </w:t>
-      </w:r>
-      <w:r>
-        <w:rPr>
-          <w:color w:val="000000" w:themeColor="text1"/>
-        </w:rPr>
-        <w:t xml:space="preserve">valuing </w:t>
-      </w:r>
-      <w:r>
-        <w:rPr>
-          <w:color w:val="000000" w:themeColor="text1"/>
-        </w:rPr>
-        <w:t xml:space="preserve">self-mastery and growth </w:t>
+    </w:p>
+    <w:p>
+      <w:pPr>
+        <w:spacing w:line="360" w:lineRule="auto"/>
+        <w:rPr>
+          <w:color w:val="000000" w:themeColor="text1"/>
+        </w:rPr>
+      </w:pPr>
+      <w:r>
+        <w:rPr>
+          <w:color w:val="000000" w:themeColor="text1"/>
+        </w:rPr>
+        <w:t xml:space="preserve">“Not surprisingly, in 2017, the global gamification market was valued at $2.17 billion and is estimated to reach $19.39 billion by 2023” according to Mordor Intelligence, </w:t>
       </w:r>
       <w:r>
         <w:rPr>
@@ -6113,270 +7086,7 @@
         <w:rPr>
           <w:color w:val="000000" w:themeColor="text1"/>
         </w:rPr>
-        <w:t>Rigby &amp; Ryan, 2011).</w:t>
-      </w:r>
-    </w:p>
-    <w:p>
-      <w:pPr>
-        <w:rPr>
-          <w:color w:val="000000" w:themeColor="text1"/>
-        </w:rPr>
-      </w:pPr>
-    </w:p>
-    <w:p>
-      <w:pPr>
-        <w:spacing w:line="360" w:lineRule="auto"/>
-        <w:rPr>
-          <w:color w:val="000000" w:themeColor="text1"/>
-        </w:rPr>
-      </w:pPr>
-      <w:r>
-        <w:rPr>
-          <w:color w:val="000000" w:themeColor="text1"/>
-        </w:rPr>
-        <w:t xml:space="preserve">Social-related features are those such as </w:t>
-      </w:r>
-      <w:r>
-        <w:rPr>
-          <w:color w:val="000000" w:themeColor="text1"/>
-        </w:rPr>
-        <w:t>teams</w:t>
-      </w:r>
-      <w:r>
-        <w:rPr>
-          <w:color w:val="000000" w:themeColor="text1"/>
-        </w:rPr>
-        <w:t xml:space="preserve">, </w:t>
-      </w:r>
-      <w:r>
-        <w:rPr>
-          <w:color w:val="000000" w:themeColor="text1"/>
-        </w:rPr>
-        <w:t>cooperation</w:t>
-      </w:r>
-      <w:r>
-        <w:rPr>
-          <w:color w:val="000000" w:themeColor="text1"/>
-        </w:rPr>
-        <w:t xml:space="preserve">, </w:t>
-      </w:r>
-      <w:r>
-        <w:rPr>
-          <w:color w:val="000000" w:themeColor="text1"/>
-        </w:rPr>
-        <w:t>competition</w:t>
-      </w:r>
-      <w:r>
-        <w:rPr>
-          <w:color w:val="000000" w:themeColor="text1"/>
-        </w:rPr>
-        <w:t xml:space="preserve">, groups and chat, </w:t>
-      </w:r>
-      <w:r>
-        <w:rPr>
-          <w:color w:val="000000" w:themeColor="text1"/>
-        </w:rPr>
-        <w:t xml:space="preserve">which ultimately target the </w:t>
-      </w:r>
-      <w:r>
-        <w:rPr>
-          <w:color w:val="000000" w:themeColor="text1"/>
-        </w:rPr>
-        <w:t>relatedness</w:t>
-      </w:r>
-      <w:r>
-        <w:rPr>
-          <w:color w:val="000000" w:themeColor="text1"/>
-        </w:rPr>
-        <w:t xml:space="preserve"> aspect of </w:t>
-      </w:r>
-      <w:r>
-        <w:rPr>
-          <w:color w:val="000000" w:themeColor="text1"/>
-        </w:rPr>
-        <w:t>self-determination</w:t>
-      </w:r>
-      <w:r>
-        <w:rPr>
-          <w:color w:val="000000" w:themeColor="text1"/>
-        </w:rPr>
-        <w:t xml:space="preserve"> theory</w:t>
-      </w:r>
-      <w:r>
-        <w:rPr>
-          <w:color w:val="000000" w:themeColor="text1"/>
-        </w:rPr>
-        <w:t xml:space="preserve">, </w:t>
-      </w:r>
-      <w:r>
-        <w:rPr>
-          <w:color w:val="000000" w:themeColor="text1"/>
-        </w:rPr>
-        <w:t>provid</w:t>
-      </w:r>
-      <w:r>
-        <w:rPr>
-          <w:color w:val="000000" w:themeColor="text1"/>
-        </w:rPr>
-        <w:t>ing</w:t>
-      </w:r>
-      <w:r>
-        <w:rPr>
-          <w:color w:val="000000" w:themeColor="text1"/>
-        </w:rPr>
-        <w:t xml:space="preserve"> </w:t>
-      </w:r>
-      <w:r>
-        <w:rPr>
-          <w:color w:val="000000" w:themeColor="text1"/>
-        </w:rPr>
-        <w:t xml:space="preserve">players with a sense of community </w:t>
-      </w:r>
-      <w:r>
-        <w:rPr>
-          <w:color w:val="000000" w:themeColor="text1"/>
-        </w:rPr>
-        <w:t xml:space="preserve">and belonging </w:t>
-      </w:r>
-      <w:r>
-        <w:rPr>
-          <w:color w:val="000000" w:themeColor="text1"/>
-        </w:rPr>
-        <w:t xml:space="preserve">stemmed from </w:t>
-      </w:r>
-      <w:r>
-        <w:rPr>
-          <w:color w:val="000000" w:themeColor="text1"/>
-        </w:rPr>
-        <w:t>frequent</w:t>
-      </w:r>
-      <w:r>
-        <w:rPr>
-          <w:color w:val="000000" w:themeColor="text1"/>
-        </w:rPr>
-        <w:t xml:space="preserve"> communication, sharing </w:t>
-      </w:r>
-      <w:r>
-        <w:rPr>
-          <w:color w:val="000000" w:themeColor="text1"/>
-        </w:rPr>
-        <w:t xml:space="preserve">of ideas </w:t>
-      </w:r>
-      <w:r>
-        <w:rPr>
-          <w:color w:val="000000" w:themeColor="text1"/>
-        </w:rPr>
-        <w:t>and reciprocity (Francisco-Aparicio et al., 2013</w:t>
-      </w:r>
-      <w:r>
-        <w:rPr>
-          <w:color w:val="000000" w:themeColor="text1"/>
-        </w:rPr>
-        <w:t>).</w:t>
-      </w:r>
-    </w:p>
-    <w:p>
-      <w:pPr>
-        <w:spacing w:line="360" w:lineRule="auto"/>
-        <w:rPr>
-          <w:color w:val="000000" w:themeColor="text1"/>
-        </w:rPr>
-      </w:pPr>
-    </w:p>
-    <w:p>
-      <w:pPr>
-        <w:spacing w:line="360" w:lineRule="auto"/>
-        <w:rPr>
-          <w:color w:val="000000" w:themeColor="text1"/>
-        </w:rPr>
-      </w:pPr>
-      <w:r>
-        <w:rPr>
-          <w:color w:val="000000" w:themeColor="text1"/>
-        </w:rPr>
-        <w:t>Each type of gamification feature fulfils a corresponding psychological user need, improving overall user experience, fulfilment and engagement with the application.</w:t>
-      </w:r>
-      <w:r>
-        <w:rPr>
-          <w:color w:val="000000" w:themeColor="text1"/>
-        </w:rPr>
-        <w:t xml:space="preserve"> </w:t>
-      </w:r>
-      <w:r>
-        <w:rPr>
-          <w:color w:val="000000" w:themeColor="text1"/>
-        </w:rPr>
-        <w:t xml:space="preserve">By implementing </w:t>
-      </w:r>
-      <w:r>
-        <w:rPr>
-          <w:color w:val="000000" w:themeColor="text1"/>
-        </w:rPr>
-        <w:t>a</w:t>
-      </w:r>
-      <w:r>
-        <w:rPr>
-          <w:color w:val="000000" w:themeColor="text1"/>
-        </w:rPr>
-        <w:t xml:space="preserve"> </w:t>
-      </w:r>
-      <w:r>
-        <w:rPr>
-          <w:color w:val="000000" w:themeColor="text1"/>
-        </w:rPr>
-        <w:t>combination of immersion, achievement and/or social features, gamification can effectively achieve its goal</w:t>
-      </w:r>
-      <w:r>
-        <w:rPr>
-          <w:color w:val="000000" w:themeColor="text1"/>
-        </w:rPr>
-        <w:t xml:space="preserve"> of motivating behaviour change,</w:t>
-      </w:r>
-      <w:r>
-        <w:rPr>
-          <w:color w:val="000000" w:themeColor="text1"/>
-        </w:rPr>
-        <w:t xml:space="preserve"> when </w:t>
-      </w:r>
-      <w:r>
-        <w:rPr>
-          <w:color w:val="000000" w:themeColor="text1"/>
-        </w:rPr>
-        <w:t>appropriate</w:t>
-      </w:r>
-      <w:r>
-        <w:rPr>
-          <w:color w:val="000000" w:themeColor="text1"/>
-        </w:rPr>
-        <w:t xml:space="preserve"> design choices are made.</w:t>
-      </w:r>
-      <w:r>
-        <w:rPr>
-          <w:color w:val="000000" w:themeColor="text1"/>
-        </w:rPr>
-        <w:t xml:space="preserve"> The theory suggests that gamification can be applied to overcome the psychological barriers outlined in the previous section, ultimately resulting in meaningful behavioural change towards reducing individual carbon footprints.</w:t>
-      </w:r>
-    </w:p>
-    <w:p>
-      <w:pPr>
-        <w:spacing w:line="360" w:lineRule="auto"/>
-        <w:rPr>
-          <w:color w:val="000000" w:themeColor="text1"/>
-        </w:rPr>
-      </w:pPr>
-    </w:p>
-    <w:p>
-      <w:pPr>
-        <w:spacing w:line="360" w:lineRule="auto"/>
-        <w:rPr>
-          <w:color w:val="000000" w:themeColor="text1"/>
-        </w:rPr>
-      </w:pPr>
-      <w:r>
-        <w:rPr>
-          <w:color w:val="000000" w:themeColor="text1"/>
-        </w:rPr>
-        <w:t>“Not surprisingly, in 2017, the global gamification market was valued at $2.17 billion and is estimated to reach $19.39 billion by 2023” according to (Mordor Intelligence, 2018). Such a valuation is a clear indication that gamification, when appropriately designed, is an effective, efficient, and widely popular method of achieving behaviour change, and is promising for achieving this project’s goal of reducing individual carbon footprints.</w:t>
+        <w:t>2018). Such a valuation is a clear indication that gamification, when appropriately designed, is an effective, efficient, and widely popular method of achieving behaviour change, and is promising for achieving this project’s goal of reducing individual carbon footprints.</w:t>
       </w:r>
     </w:p>
     <w:p>
@@ -6447,7 +7157,7 @@
         <w:rPr>
           <w:color w:val="000000" w:themeColor="text1"/>
         </w:rPr>
-        <w:t xml:space="preserve">needs (Michael </w:t>
+        <w:t>needs (</w:t>
       </w:r>
       <w:proofErr w:type="spellStart"/>
       <w:r>
@@ -6461,35 +7171,102 @@
         <w:rPr>
           <w:color w:val="000000" w:themeColor="text1"/>
         </w:rPr>
-        <w:t xml:space="preserve"> 2017), however, one cannot assume that gamification will automatically work. (Gartner, 2012) states that 80% of current gamified applications fail to meet their objectives due to poor design (</w:t>
+        <w:t>, M. et al. (2017)</w:t>
+      </w:r>
+      <w:r>
+        <w:rPr>
+          <w:color w:val="000000" w:themeColor="text1"/>
+        </w:rPr>
+        <w:t>), however, one cannot assume that gamification will automatically work. Gartner</w:t>
+      </w:r>
+      <w:r>
+        <w:rPr>
+          <w:color w:val="000000" w:themeColor="text1"/>
+        </w:rPr>
+        <w:t>, (</w:t>
+      </w:r>
+      <w:r>
+        <w:rPr>
+          <w:color w:val="000000" w:themeColor="text1"/>
+        </w:rPr>
+        <w:t>2012</w:t>
+      </w:r>
+      <w:r>
+        <w:rPr>
+          <w:color w:val="000000" w:themeColor="text1"/>
+        </w:rPr>
+        <w:t>)</w:t>
+      </w:r>
+      <w:r>
+        <w:rPr>
+          <w:color w:val="000000" w:themeColor="text1"/>
+        </w:rPr>
+        <w:t xml:space="preserve"> states that 80% of current gamified applications fail to meet their objectives due to poor design (</w:t>
+      </w:r>
+      <w:r>
+        <w:rPr>
+          <w:color w:val="000000" w:themeColor="text1"/>
+        </w:rPr>
+        <w:t xml:space="preserve">Xi, N. and </w:t>
       </w:r>
       <w:proofErr w:type="spellStart"/>
       <w:r>
         <w:rPr>
           <w:color w:val="000000" w:themeColor="text1"/>
         </w:rPr>
-        <w:t>Nannan</w:t>
+        <w:t>Hamari</w:t>
       </w:r>
       <w:proofErr w:type="spellEnd"/>
       <w:r>
         <w:rPr>
           <w:color w:val="000000" w:themeColor="text1"/>
         </w:rPr>
-        <w:t xml:space="preserve"> Xi, 2019). This coincides with Michael </w:t>
+        <w:t>, J. (2019)</w:t>
+      </w:r>
+      <w:r>
+        <w:rPr>
+          <w:color w:val="000000" w:themeColor="text1"/>
+        </w:rPr>
+        <w:t xml:space="preserve">). </w:t>
+      </w:r>
+      <w:r>
+        <w:rPr>
+          <w:color w:val="000000" w:themeColor="text1"/>
+        </w:rPr>
+        <w:lastRenderedPageBreak/>
+        <w:t xml:space="preserve">This coincides with </w:t>
       </w:r>
       <w:proofErr w:type="spellStart"/>
       <w:r>
         <w:rPr>
           <w:color w:val="000000" w:themeColor="text1"/>
         </w:rPr>
-        <w:t>Salier’s</w:t>
+        <w:t>Sailer</w:t>
       </w:r>
       <w:proofErr w:type="spellEnd"/>
       <w:r>
         <w:rPr>
           <w:color w:val="000000" w:themeColor="text1"/>
         </w:rPr>
-        <w:t xml:space="preserve"> (2017) argument that “gamification is not effective per se, but specific game design elements have specific psychological effects.”</w:t>
+        <w:t>, M. et al.</w:t>
+      </w:r>
+      <w:r>
+        <w:rPr>
+          <w:color w:val="000000" w:themeColor="text1"/>
+        </w:rPr>
+        <w:t>’s</w:t>
+      </w:r>
+      <w:r>
+        <w:rPr>
+          <w:color w:val="000000" w:themeColor="text1"/>
+        </w:rPr>
+        <w:t xml:space="preserve"> (2017) </w:t>
+      </w:r>
+      <w:r>
+        <w:rPr>
+          <w:color w:val="000000" w:themeColor="text1"/>
+        </w:rPr>
+        <w:t>argument that “gamification is not effective per se, but specific game design elements have specific psychological effects.”</w:t>
       </w:r>
     </w:p>
     <w:p>
@@ -6535,21 +7312,39 @@
         <w:rPr>
           <w:color w:val="000000" w:themeColor="text1"/>
         </w:rPr>
-        <w:t>(</w:t>
+        <w:t xml:space="preserve">Xi, N. and </w:t>
       </w:r>
       <w:proofErr w:type="spellStart"/>
       <w:r>
         <w:rPr>
           <w:color w:val="000000" w:themeColor="text1"/>
         </w:rPr>
-        <w:t>Nannan</w:t>
+        <w:t>Hamari</w:t>
       </w:r>
       <w:proofErr w:type="spellEnd"/>
       <w:r>
         <w:rPr>
           <w:color w:val="000000" w:themeColor="text1"/>
         </w:rPr>
-        <w:t xml:space="preserve"> Xi 2019)’s research discovers </w:t>
+        <w:t>, J.</w:t>
+      </w:r>
+      <w:r>
+        <w:rPr>
+          <w:color w:val="000000" w:themeColor="text1"/>
+        </w:rPr>
+        <w:t>’s</w:t>
+      </w:r>
+      <w:r>
+        <w:rPr>
+          <w:color w:val="000000" w:themeColor="text1"/>
+        </w:rPr>
+        <w:t xml:space="preserve"> (2019)</w:t>
+      </w:r>
+      <w:r>
+        <w:rPr>
+          <w:color w:val="000000" w:themeColor="text1"/>
+        </w:rPr>
+        <w:t xml:space="preserve"> research discovers </w:t>
       </w:r>
       <w:r>
         <w:rPr>
@@ -6669,14 +7464,7 @@
         <w:rPr>
           <w:color w:val="000000" w:themeColor="text1"/>
         </w:rPr>
-        <w:t xml:space="preserve">competence and relatedness </w:t>
-      </w:r>
-      <w:r>
-        <w:rPr>
-          <w:color w:val="000000" w:themeColor="text1"/>
-        </w:rPr>
-        <w:lastRenderedPageBreak/>
-        <w:t>than</w:t>
+        <w:t>competence and relatedness than</w:t>
       </w:r>
       <w:r>
         <w:rPr>
@@ -6953,13 +7741,32 @@
         <w:rPr>
           <w:color w:val="000000" w:themeColor="text1"/>
         </w:rPr>
-        <w:t>rs. When the virtual tree grows, a real tree will be planted by the public welfare partner of Ant Financial Services Group. The Ant Forest has now developed multiple forms of gamified interactions, such as team up or race with friends</w:t>
-      </w:r>
-      <w:r>
-        <w:rPr>
-          <w:color w:val="000000" w:themeColor="text1"/>
-        </w:rPr>
-        <w:t xml:space="preserve"> (Cao, 2022)</w:t>
+        <w:t xml:space="preserve">rs. When the </w:t>
+      </w:r>
+      <w:r>
+        <w:rPr>
+          <w:color w:val="000000" w:themeColor="text1"/>
+        </w:rPr>
+        <w:lastRenderedPageBreak/>
+        <w:t>virtual tree grows, a real tree will be planted by the public welfare partner of Ant Financial Services Group. The Ant Forest has now developed multiple forms of gamified interactions, such as team up or race with friends</w:t>
+      </w:r>
+      <w:r>
+        <w:rPr>
+          <w:color w:val="000000" w:themeColor="text1"/>
+        </w:rPr>
+        <w:t xml:space="preserve"> (</w:t>
+      </w:r>
+      <w:r>
+        <w:rPr>
+          <w:color w:val="000000" w:themeColor="text1"/>
+        </w:rPr>
+        <w:t>Cao, Y. et al. (2022)</w:t>
+      </w:r>
+      <w:r>
+        <w:rPr>
+          <w:color w:val="000000" w:themeColor="text1"/>
+        </w:rPr>
+        <w:t>)</w:t>
       </w:r>
       <w:r>
         <w:rPr>
@@ -6980,7 +7787,6 @@
           <w:noProof/>
           <w:color w:val="000000" w:themeColor="text1"/>
         </w:rPr>
-        <w:lastRenderedPageBreak/>
         <w:drawing>
           <wp:anchor distT="0" distB="0" distL="114300" distR="114300" simplePos="0" relativeHeight="251658240" behindDoc="1" locked="0" layoutInCell="1" allowOverlap="1" wp14:anchorId="57BC6990" wp14:editId="3E65EC11">
             <wp:simplePos x="0" y="0"/>
@@ -7177,27 +7983,14 @@
                             <w:r>
                               <w:t xml:space="preserve">Figure </w:t>
                             </w:r>
-                            <w:r>
-                              <w:fldChar w:fldCharType="begin"/>
-                            </w:r>
-                            <w:r>
-                              <w:instrText xml:space="preserve"> SEQ Figure \* ARABIC </w:instrText>
-                            </w:r>
-                            <w:r>
-                              <w:fldChar w:fldCharType="separate"/>
-                            </w:r>
-                            <w:r>
-                              <w:rPr>
-                                <w:noProof/>
-                              </w:rPr>
-                              <w:t>1</w:t>
-                            </w:r>
-                            <w:r>
-                              <w:rPr>
-                                <w:noProof/>
-                              </w:rPr>
-                              <w:fldChar w:fldCharType="end"/>
-                            </w:r>
+                            <w:fldSimple w:instr=" SEQ Figure \* ARABIC ">
+                              <w:r>
+                                <w:rPr>
+                                  <w:noProof/>
+                                </w:rPr>
+                                <w:t>1</w:t>
+                              </w:r>
+                            </w:fldSimple>
                             <w:r>
                               <w:t>: Workflow of Ant Forest app to promote and gamify pro-environmental behaviour (Cao, 2022).</w:t>
                             </w:r>
@@ -7350,7 +8143,19 @@
         <w:rPr>
           <w:color w:val="000000" w:themeColor="text1"/>
         </w:rPr>
-        <w:t xml:space="preserve"> (Cao, 2022)</w:t>
+        <w:t xml:space="preserve"> (</w:t>
+      </w:r>
+      <w:r>
+        <w:rPr>
+          <w:color w:val="000000" w:themeColor="text1"/>
+        </w:rPr>
+        <w:t>Cao, Y. et al. (2022)</w:t>
+      </w:r>
+      <w:r>
+        <w:rPr>
+          <w:color w:val="000000" w:themeColor="text1"/>
+        </w:rPr>
+        <w:t>)</w:t>
       </w:r>
       <w:r>
         <w:rPr>
@@ -7396,7 +8201,7 @@
         <w:rPr>
           <w:color w:val="000000" w:themeColor="text1"/>
         </w:rPr>
-        <w:t>, as outlined previously by (</w:t>
+        <w:t xml:space="preserve">, as outlined previously by </w:t>
       </w:r>
       <w:proofErr w:type="spellStart"/>
       <w:r>
@@ -7410,7 +8215,13 @@
         <w:rPr>
           <w:color w:val="000000" w:themeColor="text1"/>
         </w:rPr>
-        <w:t>, 2014) in her paper on the proportion of individual impact.</w:t>
+        <w:t>, A. (2014)</w:t>
+      </w:r>
+      <w:r>
+        <w:rPr>
+          <w:color w:val="000000" w:themeColor="text1"/>
+        </w:rPr>
+        <w:t xml:space="preserve"> in her paper on the proportion of individual impact.</w:t>
       </w:r>
     </w:p>
     <w:p>
@@ -7438,7 +8249,7 @@
         <w:rPr>
           <w:color w:val="000000" w:themeColor="text1"/>
         </w:rPr>
-        <w:t>, again previously proposed by (</w:t>
+        <w:t xml:space="preserve">, again previously proposed by </w:t>
       </w:r>
       <w:proofErr w:type="spellStart"/>
       <w:r>
@@ -7452,7 +8263,13 @@
         <w:rPr>
           <w:color w:val="000000" w:themeColor="text1"/>
         </w:rPr>
-        <w:t>, 2014).</w:t>
+        <w:t>, A. (2014)</w:t>
+      </w:r>
+      <w:r>
+        <w:rPr>
+          <w:color w:val="000000" w:themeColor="text1"/>
+        </w:rPr>
+        <w:t>.</w:t>
       </w:r>
     </w:p>
     <w:p>
@@ -7474,6 +8291,7 @@
         <w:rPr>
           <w:color w:val="000000" w:themeColor="text1"/>
         </w:rPr>
+        <w:lastRenderedPageBreak/>
         <w:t>As such, Ant Forest is hard evidence that applying gamification to climate change can reduce carbon footprint scores.</w:t>
       </w:r>
       <w:r>
@@ -7515,7 +8333,6 @@
           <w:szCs w:val="28"/>
           <w:u w:val="single"/>
         </w:rPr>
-        <w:lastRenderedPageBreak/>
         <w:t xml:space="preserve"> </w:t>
       </w:r>
       <w:bookmarkStart w:id="19" w:name="_Toc124933970"/>
@@ -7616,29 +8433,34 @@
         <w:rPr>
           <w:color w:val="000000" w:themeColor="text1"/>
         </w:rPr>
-        <w:t xml:space="preserve">Green Life is the perfect illustration of the danger of assuming any form of gamification will result in effective behavioural change, and that, as previously mentioned by (Gartner, 2012), 80% of current gamified applications were estimated to fail to meet their objectives due to poor design. (from “does gamification satisfy needs, </w:t>
+        <w:t>Green Life is the perfect illustration of the danger of assuming any form of gamification will result in effective behavioural change, and that, as previously mentioned by (Gartner, 2012), 80% of current gamified applications were estimated to fail to meet their objectives due to poor design. (</w:t>
+      </w:r>
+      <w:r>
+        <w:rPr>
+          <w:color w:val="000000" w:themeColor="text1"/>
+        </w:rPr>
+        <w:t xml:space="preserve">Xi, N. and </w:t>
       </w:r>
       <w:proofErr w:type="spellStart"/>
       <w:r>
         <w:rPr>
           <w:color w:val="000000" w:themeColor="text1"/>
         </w:rPr>
-        <w:t>Nannan</w:t>
+        <w:t>Hamari</w:t>
       </w:r>
       <w:proofErr w:type="spellEnd"/>
       <w:r>
         <w:rPr>
           <w:color w:val="000000" w:themeColor="text1"/>
         </w:rPr>
-        <w:t xml:space="preserve"> Xi, 2019”). With this example in mind, this project will focus on the most effective combination of gamification features needed to achieve the required environmental behavioural change.</w:t>
-      </w:r>
-    </w:p>
-    <w:p>
-      <w:pPr>
-        <w:rPr>
-          <w:color w:val="000000" w:themeColor="text1"/>
-        </w:rPr>
-      </w:pPr>
+        <w:t>, J. (2019)</w:t>
+      </w:r>
+      <w:r>
+        <w:rPr>
+          <w:color w:val="000000" w:themeColor="text1"/>
+        </w:rPr>
+        <w:t>). With this example in mind, this project will focus on the most effective combination of gamification features needed to achieve the required environmental behavioural change.</w:t>
+      </w:r>
     </w:p>
     <w:p>
       <w:pPr>
@@ -7773,14 +8595,6 @@
     </w:p>
     <w:p>
       <w:pPr>
-        <w:spacing w:line="360" w:lineRule="auto"/>
-        <w:rPr>
-          <w:color w:val="000000" w:themeColor="text1"/>
-        </w:rPr>
-      </w:pPr>
-    </w:p>
-    <w:p>
-      <w:pPr>
         <w:pStyle w:val="Heading2"/>
         <w:numPr>
           <w:ilvl w:val="0"/>
@@ -7820,6 +8634,31 @@
         </w:rPr>
         <w:t xml:space="preserve"> – Need to italicise titles, formatting lost from exporting</w:t>
       </w:r>
+      <w:r>
+        <w:rPr>
+          <w:b/>
+          <w:bCs/>
+          <w:color w:val="000000" w:themeColor="text1"/>
+          <w:sz w:val="32"/>
+          <w:szCs w:val="32"/>
+          <w:u w:val="single"/>
+        </w:rPr>
+        <w:t xml:space="preserve"> – Also</w:t>
+      </w:r>
+      <w:r>
+        <w:rPr>
+          <w:b/>
+          <w:bCs/>
+          <w:i/>
+          <w:iCs/>
+          <w:color w:val="000000" w:themeColor="text1"/>
+          <w:sz w:val="32"/>
+          <w:szCs w:val="32"/>
+          <w:highlight w:val="yellow"/>
+          <w:u w:val="single"/>
+        </w:rPr>
+        <w:t>, use ‘et al’ for 3 or more like MLA style, or only 4 or more which is Harvard style?</w:t>
+      </w:r>
     </w:p>
     <w:p>
       <w:pPr>
@@ -7858,13 +8697,7 @@
         <w:rPr>
           <w:color w:val="000000" w:themeColor="text1"/>
         </w:rPr>
-        <w:t xml:space="preserve">Bormann, D. and Greitemeyer, T. (2015) “Immersed in virtual worlds and minds,” Social Psychological and Personality Science, 6(6), pp. 646–652. Available at: https://doi.org/10.1177/1948550615578177. </w:t>
-      </w:r>
-      <w:r>
-        <w:rPr>
-          <w:color w:val="000000" w:themeColor="text1"/>
-        </w:rPr>
-        <w:t xml:space="preserve"> </w:t>
+        <w:t xml:space="preserve">Bormann, D. and Greitemeyer, T. (2015) “Immersed in virtual worlds and minds,” Social Psychological and Personality Science, 6(6), pp. 646–652. Available at: https://doi.org/10.1177/1948550615578177.  </w:t>
       </w:r>
     </w:p>
     <w:p>
@@ -8236,18 +9069,10 @@
           <w:color w:val="000000" w:themeColor="text1"/>
         </w:rPr>
       </w:pPr>
-    </w:p>
-    <w:p>
-      <w:pPr>
-        <w:rPr>
-          <w:color w:val="000000" w:themeColor="text1"/>
-        </w:rPr>
-      </w:pPr>
-      <w:r>
-        <w:rPr>
-          <w:color w:val="000000" w:themeColor="text1"/>
-        </w:rPr>
-        <w:lastRenderedPageBreak/>
+      <w:r>
+        <w:rPr>
+          <w:color w:val="000000" w:themeColor="text1"/>
+        </w:rPr>
         <w:t xml:space="preserve">Gifford, R. (2011) “The dragons of inaction: Psychological barriers that limit climate change mitigation and adaptation.,” American Psychologist, 66(4), pp. 290–302. Available at: </w:t>
       </w:r>
       <w:hyperlink r:id="rId15" w:history="1">
